--- a/Java Week Six.docx
+++ b/Java Week Six.docx
@@ -5088,6 +5088,68 @@
         <w:spacing w:after="0" w:line="240" w:lineRule="auto"/>
         <w:rPr>
           <w:rFonts w:ascii="Consolas" w:hAnsi="Consolas" w:cs="Consolas"/>
+          <w:color w:val="000000"/>
+          <w:sz w:val="20"/>
+          <w:szCs w:val="20"/>
+        </w:rPr>
+      </w:pPr>
+    </w:p>
+    <w:p>
+      <w:pPr>
+        <w:autoSpaceDE w:val="0"/>
+        <w:autoSpaceDN w:val="0"/>
+        <w:adjustRightInd w:val="0"/>
+        <w:spacing w:after="0" w:line="240" w:lineRule="auto"/>
+        <w:rPr>
+          <w:rFonts w:ascii="Consolas" w:hAnsi="Consolas" w:cs="Consolas"/>
+          <w:color w:val="000000"/>
+          <w:sz w:val="20"/>
+          <w:szCs w:val="20"/>
+        </w:rPr>
+      </w:pPr>
+      <w:r>
+        <w:rPr>
+          <w:rFonts w:ascii="Consolas" w:hAnsi="Consolas" w:cs="Consolas"/>
+          <w:color w:val="000000"/>
+          <w:sz w:val="20"/>
+          <w:szCs w:val="20"/>
+        </w:rPr>
+        <w:t xml:space="preserve">Result: </w:t>
+      </w:r>
+    </w:p>
+    <w:p>
+      <w:pPr>
+        <w:autoSpaceDE w:val="0"/>
+        <w:autoSpaceDN w:val="0"/>
+        <w:adjustRightInd w:val="0"/>
+        <w:spacing w:after="0" w:line="240" w:lineRule="auto"/>
+        <w:rPr>
+          <w:rFonts w:ascii="Consolas" w:hAnsi="Consolas" w:cs="Consolas"/>
+          <w:color w:val="000000"/>
+          <w:sz w:val="20"/>
+          <w:szCs w:val="20"/>
+        </w:rPr>
+      </w:pPr>
+      <w:bookmarkStart w:id="0" w:name="_GoBack"/>
+      <w:bookmarkEnd w:id="0"/>
+      <w:r>
+        <w:rPr>
+          <w:rFonts w:ascii="Consolas" w:hAnsi="Consolas" w:cs="Consolas"/>
+          <w:color w:val="000000"/>
+          <w:sz w:val="20"/>
+          <w:szCs w:val="20"/>
+        </w:rPr>
+        <w:t>Array Position: 174 List Position: 174 Time Taken in Microseconds: 61</w:t>
+      </w:r>
+    </w:p>
+    <w:p>
+      <w:pPr>
+        <w:autoSpaceDE w:val="0"/>
+        <w:autoSpaceDN w:val="0"/>
+        <w:adjustRightInd w:val="0"/>
+        <w:spacing w:after="0" w:line="240" w:lineRule="auto"/>
+        <w:rPr>
+          <w:rFonts w:ascii="Consolas" w:hAnsi="Consolas" w:cs="Consolas"/>
           <w:sz w:val="20"/>
           <w:szCs w:val="20"/>
         </w:rPr>
@@ -6730,8 +6792,66 @@
         </w:rPr>
         <w:t>}</w:t>
       </w:r>
-      <w:bookmarkStart w:id="0" w:name="_GoBack"/>
-      <w:bookmarkEnd w:id="0"/>
+    </w:p>
+    <w:p>
+      <w:pPr>
+        <w:autoSpaceDE w:val="0"/>
+        <w:autoSpaceDN w:val="0"/>
+        <w:adjustRightInd w:val="0"/>
+        <w:spacing w:after="0" w:line="240" w:lineRule="auto"/>
+        <w:rPr>
+          <w:rFonts w:ascii="Consolas" w:hAnsi="Consolas" w:cs="Consolas"/>
+          <w:color w:val="000000"/>
+          <w:sz w:val="20"/>
+          <w:szCs w:val="20"/>
+        </w:rPr>
+      </w:pPr>
+    </w:p>
+    <w:p>
+      <w:pPr>
+        <w:autoSpaceDE w:val="0"/>
+        <w:autoSpaceDN w:val="0"/>
+        <w:adjustRightInd w:val="0"/>
+        <w:spacing w:after="0" w:line="240" w:lineRule="auto"/>
+        <w:rPr>
+          <w:rFonts w:ascii="Consolas" w:hAnsi="Consolas" w:cs="Consolas"/>
+          <w:color w:val="000000"/>
+          <w:sz w:val="20"/>
+          <w:szCs w:val="20"/>
+        </w:rPr>
+      </w:pPr>
+      <w:r>
+        <w:rPr>
+          <w:rFonts w:ascii="Consolas" w:hAnsi="Consolas" w:cs="Consolas"/>
+          <w:color w:val="000000"/>
+          <w:sz w:val="20"/>
+          <w:szCs w:val="20"/>
+        </w:rPr>
+        <w:t xml:space="preserve">Result: </w:t>
+      </w:r>
+    </w:p>
+    <w:p>
+      <w:pPr>
+        <w:autoSpaceDE w:val="0"/>
+        <w:autoSpaceDN w:val="0"/>
+        <w:adjustRightInd w:val="0"/>
+        <w:spacing w:after="0" w:line="240" w:lineRule="auto"/>
+        <w:rPr>
+          <w:rFonts w:ascii="Consolas" w:hAnsi="Consolas" w:cs="Consolas"/>
+          <w:color w:val="000000"/>
+          <w:sz w:val="20"/>
+          <w:szCs w:val="20"/>
+        </w:rPr>
+      </w:pPr>
+      <w:r>
+        <w:rPr>
+          <w:rFonts w:ascii="Consolas" w:hAnsi="Consolas" w:cs="Consolas"/>
+          <w:color w:val="000000"/>
+          <w:sz w:val="20"/>
+          <w:szCs w:val="20"/>
+        </w:rPr>
+        <w:t>Array Position: 31283 List Position: 31283 Time Taken in Microseconds: 220797</w:t>
+      </w:r>
     </w:p>
     <w:sectPr>
       <w:pgSz w:w="11906" w:h="16838"/>

--- a/Java Week Six.docx
+++ b/Java Week Six.docx
@@ -2181,11 +2181,20 @@
       <w:r>
         <w:rPr>
           <w:rFonts w:ascii="Consolas" w:hAnsi="Consolas" w:cs="Consolas"/>
+          <w:color w:val="000000"/>
+          <w:sz w:val="20"/>
+          <w:szCs w:val="20"/>
+        </w:rPr>
+        <w:lastRenderedPageBreak/>
+        <w:tab/>
+      </w:r>
+      <w:r>
+        <w:rPr>
+          <w:rFonts w:ascii="Consolas" w:hAnsi="Consolas" w:cs="Consolas"/>
           <w:color w:val="646464"/>
           <w:sz w:val="20"/>
           <w:szCs w:val="20"/>
         </w:rPr>
-        <w:lastRenderedPageBreak/>
         <w:t>@Override</w:t>
       </w:r>
     </w:p>
@@ -2210,29 +2219,6 @@
         </w:rPr>
         <w:tab/>
       </w:r>
-      <w:r>
-        <w:rPr>
-          <w:rFonts w:ascii="Consolas" w:hAnsi="Consolas" w:cs="Consolas"/>
-          <w:color w:val="3F7F5F"/>
-          <w:sz w:val="20"/>
-          <w:szCs w:val="20"/>
-        </w:rPr>
-        <w:t>//get the value of the node at index</w:t>
-      </w:r>
-    </w:p>
-    <w:p>
-      <w:pPr>
-        <w:autoSpaceDE w:val="0"/>
-        <w:autoSpaceDN w:val="0"/>
-        <w:adjustRightInd w:val="0"/>
-        <w:spacing w:after="0" w:line="240" w:lineRule="auto"/>
-        <w:ind w:firstLine="720"/>
-        <w:rPr>
-          <w:rFonts w:ascii="Consolas" w:hAnsi="Consolas" w:cs="Consolas"/>
-          <w:sz w:val="20"/>
-          <w:szCs w:val="20"/>
-        </w:rPr>
-      </w:pPr>
       <w:r>
         <w:rPr>
           <w:rFonts w:ascii="Consolas" w:hAnsi="Consolas" w:cs="Consolas"/>
@@ -2261,7 +2247,7 @@
           <w:sz w:val="20"/>
           <w:szCs w:val="20"/>
         </w:rPr>
-        <w:t>get(</w:t>
+        <w:t>remove(</w:t>
       </w:r>
       <w:proofErr w:type="spellStart"/>
       <w:proofErr w:type="gramEnd"/>
@@ -2371,6 +2357,101 @@
           <w:szCs w:val="20"/>
         </w:rPr>
       </w:pPr>
+      <w:r>
+        <w:rPr>
+          <w:rFonts w:ascii="Consolas" w:hAnsi="Consolas" w:cs="Consolas"/>
+          <w:color w:val="000000"/>
+          <w:sz w:val="20"/>
+          <w:szCs w:val="20"/>
+        </w:rPr>
+        <w:tab/>
+      </w:r>
+      <w:r>
+        <w:rPr>
+          <w:rFonts w:ascii="Consolas" w:hAnsi="Consolas" w:cs="Consolas"/>
+          <w:color w:val="000000"/>
+          <w:sz w:val="20"/>
+          <w:szCs w:val="20"/>
+        </w:rPr>
+        <w:tab/>
+        <w:t xml:space="preserve">Node&lt;T&gt; </w:t>
+      </w:r>
+      <w:r>
+        <w:rPr>
+          <w:rFonts w:ascii="Consolas" w:hAnsi="Consolas" w:cs="Consolas"/>
+          <w:color w:val="6A3E3E"/>
+          <w:sz w:val="20"/>
+          <w:szCs w:val="20"/>
+        </w:rPr>
+        <w:t>temp</w:t>
+      </w:r>
+      <w:r>
+        <w:rPr>
+          <w:rFonts w:ascii="Consolas" w:hAnsi="Consolas" w:cs="Consolas"/>
+          <w:color w:val="000000"/>
+          <w:sz w:val="20"/>
+          <w:szCs w:val="20"/>
+        </w:rPr>
+        <w:t xml:space="preserve"> = </w:t>
+      </w:r>
+      <w:r>
+        <w:rPr>
+          <w:rFonts w:ascii="Consolas" w:hAnsi="Consolas" w:cs="Consolas"/>
+          <w:color w:val="0000C0"/>
+          <w:sz w:val="20"/>
+          <w:szCs w:val="20"/>
+        </w:rPr>
+        <w:t>head</w:t>
+      </w:r>
+      <w:r>
+        <w:rPr>
+          <w:rFonts w:ascii="Consolas" w:hAnsi="Consolas" w:cs="Consolas"/>
+          <w:color w:val="000000"/>
+          <w:sz w:val="20"/>
+          <w:szCs w:val="20"/>
+        </w:rPr>
+        <w:t>;</w:t>
+      </w:r>
+    </w:p>
+    <w:p>
+      <w:pPr>
+        <w:autoSpaceDE w:val="0"/>
+        <w:autoSpaceDN w:val="0"/>
+        <w:adjustRightInd w:val="0"/>
+        <w:spacing w:after="0" w:line="240" w:lineRule="auto"/>
+        <w:rPr>
+          <w:rFonts w:ascii="Consolas" w:hAnsi="Consolas" w:cs="Consolas"/>
+          <w:sz w:val="20"/>
+          <w:szCs w:val="20"/>
+        </w:rPr>
+      </w:pPr>
+      <w:r>
+        <w:rPr>
+          <w:rFonts w:ascii="Consolas" w:hAnsi="Consolas" w:cs="Consolas"/>
+          <w:color w:val="000000"/>
+          <w:sz w:val="20"/>
+          <w:szCs w:val="20"/>
+        </w:rPr>
+        <w:tab/>
+      </w:r>
+      <w:r>
+        <w:rPr>
+          <w:rFonts w:ascii="Consolas" w:hAnsi="Consolas" w:cs="Consolas"/>
+          <w:color w:val="000000"/>
+          <w:sz w:val="20"/>
+          <w:szCs w:val="20"/>
+        </w:rPr>
+        <w:tab/>
+      </w:r>
+      <w:r>
+        <w:rPr>
+          <w:rFonts w:ascii="Consolas" w:hAnsi="Consolas" w:cs="Consolas"/>
+          <w:color w:val="3F7F5F"/>
+          <w:sz w:val="20"/>
+          <w:szCs w:val="20"/>
+        </w:rPr>
+        <w:t>//if its node empty</w:t>
+      </w:r>
     </w:p>
     <w:p>
       <w:pPr>
@@ -2411,45 +2492,7 @@
           <w:sz w:val="20"/>
           <w:szCs w:val="20"/>
         </w:rPr>
-        <w:t>return</w:t>
-      </w:r>
-      <w:r>
-        <w:rPr>
-          <w:rFonts w:ascii="Consolas" w:hAnsi="Consolas" w:cs="Consolas"/>
-          <w:color w:val="000000"/>
-          <w:sz w:val="20"/>
-          <w:szCs w:val="20"/>
-        </w:rPr>
-        <w:t xml:space="preserve"> </w:t>
-      </w:r>
-      <w:proofErr w:type="spellStart"/>
-      <w:r>
-        <w:rPr>
-          <w:rFonts w:ascii="Consolas" w:hAnsi="Consolas" w:cs="Consolas"/>
-          <w:color w:val="000000"/>
-          <w:sz w:val="20"/>
-          <w:szCs w:val="20"/>
-        </w:rPr>
-        <w:t>getNode</w:t>
-      </w:r>
-      <w:proofErr w:type="spellEnd"/>
-      <w:r>
-        <w:rPr>
-          <w:rFonts w:ascii="Consolas" w:hAnsi="Consolas" w:cs="Consolas"/>
-          <w:color w:val="000000"/>
-          <w:sz w:val="20"/>
-          <w:szCs w:val="20"/>
-        </w:rPr>
-        <w:t>(</w:t>
-      </w:r>
-      <w:r>
-        <w:rPr>
-          <w:rFonts w:ascii="Consolas" w:hAnsi="Consolas" w:cs="Consolas"/>
-          <w:color w:val="6A3E3E"/>
-          <w:sz w:val="20"/>
-          <w:szCs w:val="20"/>
-        </w:rPr>
-        <w:t>index</w:t>
+        <w:t>if</w:t>
       </w:r>
       <w:proofErr w:type="gramStart"/>
       <w:r>
@@ -2459,17 +2502,17 @@
           <w:sz w:val="20"/>
           <w:szCs w:val="20"/>
         </w:rPr>
-        <w:t>).</w:t>
-      </w:r>
-      <w:proofErr w:type="spellStart"/>
-      <w:r>
-        <w:rPr>
-          <w:rFonts w:ascii="Consolas" w:hAnsi="Consolas" w:cs="Consolas"/>
-          <w:color w:val="000000"/>
-          <w:sz w:val="20"/>
-          <w:szCs w:val="20"/>
-        </w:rPr>
-        <w:t>getValue</w:t>
+        <w:t>(!</w:t>
+      </w:r>
+      <w:proofErr w:type="spellStart"/>
+      <w:r>
+        <w:rPr>
+          <w:rFonts w:ascii="Consolas" w:hAnsi="Consolas" w:cs="Consolas"/>
+          <w:color w:val="000000"/>
+          <w:sz w:val="20"/>
+          <w:szCs w:val="20"/>
+        </w:rPr>
+        <w:t>isEmpty</w:t>
       </w:r>
       <w:proofErr w:type="spellEnd"/>
       <w:proofErr w:type="gramEnd"/>
@@ -2480,75 +2523,81 @@
           <w:sz w:val="20"/>
           <w:szCs w:val="20"/>
         </w:rPr>
-        <w:t>();</w:t>
-      </w:r>
-    </w:p>
-    <w:p>
-      <w:pPr>
-        <w:autoSpaceDE w:val="0"/>
-        <w:autoSpaceDN w:val="0"/>
-        <w:adjustRightInd w:val="0"/>
-        <w:spacing w:after="0" w:line="240" w:lineRule="auto"/>
-        <w:rPr>
-          <w:rFonts w:ascii="Consolas" w:hAnsi="Consolas" w:cs="Consolas"/>
-          <w:sz w:val="20"/>
-          <w:szCs w:val="20"/>
-        </w:rPr>
-      </w:pPr>
-      <w:r>
-        <w:rPr>
-          <w:rFonts w:ascii="Consolas" w:hAnsi="Consolas" w:cs="Consolas"/>
-          <w:color w:val="000000"/>
-          <w:sz w:val="20"/>
-          <w:szCs w:val="20"/>
-        </w:rPr>
-        <w:tab/>
-        <w:t>}</w:t>
-      </w:r>
-    </w:p>
-    <w:p>
-      <w:pPr>
-        <w:autoSpaceDE w:val="0"/>
-        <w:autoSpaceDN w:val="0"/>
-        <w:adjustRightInd w:val="0"/>
-        <w:spacing w:after="0" w:line="240" w:lineRule="auto"/>
-        <w:rPr>
-          <w:rFonts w:ascii="Consolas" w:hAnsi="Consolas" w:cs="Consolas"/>
-          <w:sz w:val="20"/>
-          <w:szCs w:val="20"/>
-        </w:rPr>
-      </w:pPr>
-      <w:r>
-        <w:rPr>
-          <w:rFonts w:ascii="Consolas" w:hAnsi="Consolas" w:cs="Consolas"/>
-          <w:color w:val="000000"/>
-          <w:sz w:val="20"/>
-          <w:szCs w:val="20"/>
-        </w:rPr>
-        <w:tab/>
-      </w:r>
-    </w:p>
-    <w:p>
-      <w:pPr>
-        <w:autoSpaceDE w:val="0"/>
-        <w:autoSpaceDN w:val="0"/>
-        <w:adjustRightInd w:val="0"/>
-        <w:spacing w:after="0" w:line="240" w:lineRule="auto"/>
-        <w:rPr>
-          <w:rFonts w:ascii="Consolas" w:hAnsi="Consolas" w:cs="Consolas"/>
-          <w:sz w:val="20"/>
-          <w:szCs w:val="20"/>
-        </w:rPr>
-      </w:pPr>
-      <w:r>
-        <w:rPr>
-          <w:rFonts w:ascii="Consolas" w:hAnsi="Consolas" w:cs="Consolas"/>
-          <w:color w:val="000000"/>
-          <w:sz w:val="20"/>
-          <w:szCs w:val="20"/>
-        </w:rPr>
-        <w:tab/>
-      </w:r>
+        <w:t>())</w:t>
+      </w:r>
+    </w:p>
+    <w:p>
+      <w:pPr>
+        <w:autoSpaceDE w:val="0"/>
+        <w:autoSpaceDN w:val="0"/>
+        <w:adjustRightInd w:val="0"/>
+        <w:spacing w:after="0" w:line="240" w:lineRule="auto"/>
+        <w:rPr>
+          <w:rFonts w:ascii="Consolas" w:hAnsi="Consolas" w:cs="Consolas"/>
+          <w:sz w:val="20"/>
+          <w:szCs w:val="20"/>
+        </w:rPr>
+      </w:pPr>
+      <w:r>
+        <w:rPr>
+          <w:rFonts w:ascii="Consolas" w:hAnsi="Consolas" w:cs="Consolas"/>
+          <w:color w:val="000000"/>
+          <w:sz w:val="20"/>
+          <w:szCs w:val="20"/>
+        </w:rPr>
+        <w:tab/>
+      </w:r>
+      <w:r>
+        <w:rPr>
+          <w:rFonts w:ascii="Consolas" w:hAnsi="Consolas" w:cs="Consolas"/>
+          <w:color w:val="000000"/>
+          <w:sz w:val="20"/>
+          <w:szCs w:val="20"/>
+        </w:rPr>
+        <w:tab/>
+        <w:t>{</w:t>
+      </w:r>
+    </w:p>
+    <w:p>
+      <w:pPr>
+        <w:autoSpaceDE w:val="0"/>
+        <w:autoSpaceDN w:val="0"/>
+        <w:adjustRightInd w:val="0"/>
+        <w:spacing w:after="0" w:line="240" w:lineRule="auto"/>
+        <w:rPr>
+          <w:rFonts w:ascii="Consolas" w:hAnsi="Consolas" w:cs="Consolas"/>
+          <w:sz w:val="20"/>
+          <w:szCs w:val="20"/>
+        </w:rPr>
+      </w:pPr>
+      <w:r>
+        <w:rPr>
+          <w:rFonts w:ascii="Consolas" w:hAnsi="Consolas" w:cs="Consolas"/>
+          <w:color w:val="000000"/>
+          <w:sz w:val="20"/>
+          <w:szCs w:val="20"/>
+        </w:rPr>
+        <w:tab/>
+      </w:r>
+      <w:r>
+        <w:rPr>
+          <w:rFonts w:ascii="Consolas" w:hAnsi="Consolas" w:cs="Consolas"/>
+          <w:color w:val="000000"/>
+          <w:sz w:val="20"/>
+          <w:szCs w:val="20"/>
+        </w:rPr>
+        <w:tab/>
+      </w:r>
+      <w:r>
+        <w:rPr>
+          <w:rFonts w:ascii="Consolas" w:hAnsi="Consolas" w:cs="Consolas"/>
+          <w:color w:val="000000"/>
+          <w:sz w:val="20"/>
+          <w:szCs w:val="20"/>
+        </w:rPr>
+        <w:tab/>
+      </w:r>
+      <w:proofErr w:type="spellStart"/>
       <w:r>
         <w:rPr>
           <w:rFonts w:ascii="Consolas" w:hAnsi="Consolas" w:cs="Consolas"/>
@@ -2558,40 +2607,128 @@
           <w:sz w:val="20"/>
           <w:szCs w:val="20"/>
         </w:rPr>
-        <w:t>private</w:t>
-      </w:r>
-      <w:r>
-        <w:rPr>
-          <w:rFonts w:ascii="Consolas" w:hAnsi="Consolas" w:cs="Consolas"/>
-          <w:color w:val="000000"/>
-          <w:sz w:val="20"/>
-          <w:szCs w:val="20"/>
-        </w:rPr>
-        <w:t xml:space="preserve"> Node&lt;T&gt; </w:t>
-      </w:r>
-      <w:proofErr w:type="spellStart"/>
+        <w:t>int</w:t>
+      </w:r>
+      <w:proofErr w:type="spellEnd"/>
+      <w:r>
+        <w:rPr>
+          <w:rFonts w:ascii="Consolas" w:hAnsi="Consolas" w:cs="Consolas"/>
+          <w:color w:val="000000"/>
+          <w:sz w:val="20"/>
+          <w:szCs w:val="20"/>
+        </w:rPr>
+        <w:t xml:space="preserve"> </w:t>
+      </w:r>
+      <w:proofErr w:type="spellStart"/>
+      <w:r>
+        <w:rPr>
+          <w:rFonts w:ascii="Consolas" w:hAnsi="Consolas" w:cs="Consolas"/>
+          <w:color w:val="6A3E3E"/>
+          <w:sz w:val="20"/>
+          <w:szCs w:val="20"/>
+        </w:rPr>
+        <w:t>i</w:t>
+      </w:r>
+      <w:proofErr w:type="spellEnd"/>
+      <w:r>
+        <w:rPr>
+          <w:rFonts w:ascii="Consolas" w:hAnsi="Consolas" w:cs="Consolas"/>
+          <w:color w:val="000000"/>
+          <w:sz w:val="20"/>
+          <w:szCs w:val="20"/>
+        </w:rPr>
+        <w:t xml:space="preserve"> = 1;</w:t>
+      </w:r>
+    </w:p>
+    <w:p>
+      <w:pPr>
+        <w:autoSpaceDE w:val="0"/>
+        <w:autoSpaceDN w:val="0"/>
+        <w:adjustRightInd w:val="0"/>
+        <w:spacing w:after="0" w:line="240" w:lineRule="auto"/>
+        <w:rPr>
+          <w:rFonts w:ascii="Consolas" w:hAnsi="Consolas" w:cs="Consolas"/>
+          <w:sz w:val="20"/>
+          <w:szCs w:val="20"/>
+        </w:rPr>
+      </w:pPr>
+      <w:r>
+        <w:rPr>
+          <w:rFonts w:ascii="Consolas" w:hAnsi="Consolas" w:cs="Consolas"/>
+          <w:color w:val="000000"/>
+          <w:sz w:val="20"/>
+          <w:szCs w:val="20"/>
+        </w:rPr>
+        <w:tab/>
+      </w:r>
+      <w:r>
+        <w:rPr>
+          <w:rFonts w:ascii="Consolas" w:hAnsi="Consolas" w:cs="Consolas"/>
+          <w:color w:val="000000"/>
+          <w:sz w:val="20"/>
+          <w:szCs w:val="20"/>
+        </w:rPr>
+        <w:tab/>
+      </w:r>
+      <w:r>
+        <w:rPr>
+          <w:rFonts w:ascii="Consolas" w:hAnsi="Consolas" w:cs="Consolas"/>
+          <w:color w:val="000000"/>
+          <w:sz w:val="20"/>
+          <w:szCs w:val="20"/>
+        </w:rPr>
+        <w:tab/>
+      </w:r>
+      <w:r>
+        <w:rPr>
+          <w:rFonts w:ascii="Consolas" w:hAnsi="Consolas" w:cs="Consolas"/>
+          <w:color w:val="3F7F5F"/>
+          <w:sz w:val="20"/>
+          <w:szCs w:val="20"/>
+        </w:rPr>
+        <w:t>//go through the list to the one before you want</w:t>
+      </w:r>
+    </w:p>
+    <w:p>
+      <w:pPr>
+        <w:autoSpaceDE w:val="0"/>
+        <w:autoSpaceDN w:val="0"/>
+        <w:adjustRightInd w:val="0"/>
+        <w:spacing w:after="0" w:line="240" w:lineRule="auto"/>
+        <w:rPr>
+          <w:rFonts w:ascii="Consolas" w:hAnsi="Consolas" w:cs="Consolas"/>
+          <w:sz w:val="20"/>
+          <w:szCs w:val="20"/>
+        </w:rPr>
+      </w:pPr>
+      <w:r>
+        <w:rPr>
+          <w:rFonts w:ascii="Consolas" w:hAnsi="Consolas" w:cs="Consolas"/>
+          <w:color w:val="000000"/>
+          <w:sz w:val="20"/>
+          <w:szCs w:val="20"/>
+        </w:rPr>
+        <w:tab/>
+      </w:r>
+      <w:r>
+        <w:rPr>
+          <w:rFonts w:ascii="Consolas" w:hAnsi="Consolas" w:cs="Consolas"/>
+          <w:color w:val="000000"/>
+          <w:sz w:val="20"/>
+          <w:szCs w:val="20"/>
+        </w:rPr>
+        <w:tab/>
+      </w:r>
+      <w:r>
+        <w:rPr>
+          <w:rFonts w:ascii="Consolas" w:hAnsi="Consolas" w:cs="Consolas"/>
+          <w:color w:val="000000"/>
+          <w:sz w:val="20"/>
+          <w:szCs w:val="20"/>
+        </w:rPr>
+        <w:tab/>
+      </w:r>
       <w:proofErr w:type="gramStart"/>
-      <w:r>
-        <w:rPr>
-          <w:rFonts w:ascii="Consolas" w:hAnsi="Consolas" w:cs="Consolas"/>
-          <w:color w:val="000000"/>
-          <w:sz w:val="20"/>
-          <w:szCs w:val="20"/>
-        </w:rPr>
-        <w:t>getNode</w:t>
-      </w:r>
-      <w:proofErr w:type="spellEnd"/>
-      <w:r>
-        <w:rPr>
-          <w:rFonts w:ascii="Consolas" w:hAnsi="Consolas" w:cs="Consolas"/>
-          <w:color w:val="000000"/>
-          <w:sz w:val="20"/>
-          <w:szCs w:val="20"/>
-        </w:rPr>
-        <w:t>(</w:t>
-      </w:r>
-      <w:proofErr w:type="spellStart"/>
-      <w:proofErr w:type="gramEnd"/>
       <w:r>
         <w:rPr>
           <w:rFonts w:ascii="Consolas" w:hAnsi="Consolas" w:cs="Consolas"/>
@@ -2601,18 +2738,19 @@
           <w:sz w:val="20"/>
           <w:szCs w:val="20"/>
         </w:rPr>
-        <w:t>int</w:t>
-      </w:r>
-      <w:proofErr w:type="spellEnd"/>
-      <w:r>
-        <w:rPr>
-          <w:rFonts w:ascii="Consolas" w:hAnsi="Consolas" w:cs="Consolas"/>
-          <w:color w:val="000000"/>
-          <w:sz w:val="20"/>
-          <w:szCs w:val="20"/>
-        </w:rPr>
-        <w:t xml:space="preserve"> </w:t>
-      </w:r>
+        <w:t>while</w:t>
+      </w:r>
+      <w:r>
+        <w:rPr>
+          <w:rFonts w:ascii="Consolas" w:hAnsi="Consolas" w:cs="Consolas"/>
+          <w:color w:val="000000"/>
+          <w:sz w:val="20"/>
+          <w:szCs w:val="20"/>
+        </w:rPr>
+        <w:t>(</w:t>
+      </w:r>
+      <w:proofErr w:type="spellStart"/>
+      <w:proofErr w:type="gramEnd"/>
       <w:r>
         <w:rPr>
           <w:rFonts w:ascii="Consolas" w:hAnsi="Consolas" w:cs="Consolas"/>
@@ -2620,6 +2758,25 @@
           <w:sz w:val="20"/>
           <w:szCs w:val="20"/>
         </w:rPr>
+        <w:t>i</w:t>
+      </w:r>
+      <w:proofErr w:type="spellEnd"/>
+      <w:r>
+        <w:rPr>
+          <w:rFonts w:ascii="Consolas" w:hAnsi="Consolas" w:cs="Consolas"/>
+          <w:color w:val="000000"/>
+          <w:sz w:val="20"/>
+          <w:szCs w:val="20"/>
+        </w:rPr>
+        <w:t xml:space="preserve"> != </w:t>
+      </w:r>
+      <w:r>
+        <w:rPr>
+          <w:rFonts w:ascii="Consolas" w:hAnsi="Consolas" w:cs="Consolas"/>
+          <w:color w:val="6A3E3E"/>
+          <w:sz w:val="20"/>
+          <w:szCs w:val="20"/>
+        </w:rPr>
         <w:t>index</w:t>
       </w:r>
       <w:r>
@@ -2629,7 +2786,646 @@
           <w:sz w:val="20"/>
           <w:szCs w:val="20"/>
         </w:rPr>
-        <w:t xml:space="preserve">) </w:t>
+        <w:t>)</w:t>
+      </w:r>
+    </w:p>
+    <w:p>
+      <w:pPr>
+        <w:autoSpaceDE w:val="0"/>
+        <w:autoSpaceDN w:val="0"/>
+        <w:adjustRightInd w:val="0"/>
+        <w:spacing w:after="0" w:line="240" w:lineRule="auto"/>
+        <w:rPr>
+          <w:rFonts w:ascii="Consolas" w:hAnsi="Consolas" w:cs="Consolas"/>
+          <w:sz w:val="20"/>
+          <w:szCs w:val="20"/>
+        </w:rPr>
+      </w:pPr>
+      <w:r>
+        <w:rPr>
+          <w:rFonts w:ascii="Consolas" w:hAnsi="Consolas" w:cs="Consolas"/>
+          <w:color w:val="000000"/>
+          <w:sz w:val="20"/>
+          <w:szCs w:val="20"/>
+        </w:rPr>
+        <w:tab/>
+      </w:r>
+      <w:r>
+        <w:rPr>
+          <w:rFonts w:ascii="Consolas" w:hAnsi="Consolas" w:cs="Consolas"/>
+          <w:color w:val="000000"/>
+          <w:sz w:val="20"/>
+          <w:szCs w:val="20"/>
+        </w:rPr>
+        <w:tab/>
+      </w:r>
+      <w:r>
+        <w:rPr>
+          <w:rFonts w:ascii="Consolas" w:hAnsi="Consolas" w:cs="Consolas"/>
+          <w:color w:val="000000"/>
+          <w:sz w:val="20"/>
+          <w:szCs w:val="20"/>
+        </w:rPr>
+        <w:tab/>
+        <w:t>{</w:t>
+      </w:r>
+    </w:p>
+    <w:p>
+      <w:pPr>
+        <w:autoSpaceDE w:val="0"/>
+        <w:autoSpaceDN w:val="0"/>
+        <w:adjustRightInd w:val="0"/>
+        <w:spacing w:after="0" w:line="240" w:lineRule="auto"/>
+        <w:rPr>
+          <w:rFonts w:ascii="Consolas" w:hAnsi="Consolas" w:cs="Consolas"/>
+          <w:sz w:val="20"/>
+          <w:szCs w:val="20"/>
+        </w:rPr>
+      </w:pPr>
+      <w:r>
+        <w:rPr>
+          <w:rFonts w:ascii="Consolas" w:hAnsi="Consolas" w:cs="Consolas"/>
+          <w:color w:val="000000"/>
+          <w:sz w:val="20"/>
+          <w:szCs w:val="20"/>
+        </w:rPr>
+        <w:tab/>
+      </w:r>
+      <w:r>
+        <w:rPr>
+          <w:rFonts w:ascii="Consolas" w:hAnsi="Consolas" w:cs="Consolas"/>
+          <w:color w:val="000000"/>
+          <w:sz w:val="20"/>
+          <w:szCs w:val="20"/>
+        </w:rPr>
+        <w:tab/>
+      </w:r>
+      <w:r>
+        <w:rPr>
+          <w:rFonts w:ascii="Consolas" w:hAnsi="Consolas" w:cs="Consolas"/>
+          <w:color w:val="000000"/>
+          <w:sz w:val="20"/>
+          <w:szCs w:val="20"/>
+        </w:rPr>
+        <w:tab/>
+      </w:r>
+      <w:r>
+        <w:rPr>
+          <w:rFonts w:ascii="Consolas" w:hAnsi="Consolas" w:cs="Consolas"/>
+          <w:color w:val="000000"/>
+          <w:sz w:val="20"/>
+          <w:szCs w:val="20"/>
+        </w:rPr>
+        <w:tab/>
+      </w:r>
+    </w:p>
+    <w:p>
+      <w:pPr>
+        <w:autoSpaceDE w:val="0"/>
+        <w:autoSpaceDN w:val="0"/>
+        <w:adjustRightInd w:val="0"/>
+        <w:spacing w:after="0" w:line="240" w:lineRule="auto"/>
+        <w:rPr>
+          <w:rFonts w:ascii="Consolas" w:hAnsi="Consolas" w:cs="Consolas"/>
+          <w:sz w:val="20"/>
+          <w:szCs w:val="20"/>
+        </w:rPr>
+      </w:pPr>
+      <w:r>
+        <w:rPr>
+          <w:rFonts w:ascii="Consolas" w:hAnsi="Consolas" w:cs="Consolas"/>
+          <w:color w:val="000000"/>
+          <w:sz w:val="20"/>
+          <w:szCs w:val="20"/>
+        </w:rPr>
+        <w:tab/>
+      </w:r>
+      <w:r>
+        <w:rPr>
+          <w:rFonts w:ascii="Consolas" w:hAnsi="Consolas" w:cs="Consolas"/>
+          <w:color w:val="000000"/>
+          <w:sz w:val="20"/>
+          <w:szCs w:val="20"/>
+        </w:rPr>
+        <w:tab/>
+      </w:r>
+      <w:r>
+        <w:rPr>
+          <w:rFonts w:ascii="Consolas" w:hAnsi="Consolas" w:cs="Consolas"/>
+          <w:color w:val="000000"/>
+          <w:sz w:val="20"/>
+          <w:szCs w:val="20"/>
+        </w:rPr>
+        <w:tab/>
+      </w:r>
+      <w:r>
+        <w:rPr>
+          <w:rFonts w:ascii="Consolas" w:hAnsi="Consolas" w:cs="Consolas"/>
+          <w:color w:val="000000"/>
+          <w:sz w:val="20"/>
+          <w:szCs w:val="20"/>
+        </w:rPr>
+        <w:tab/>
+      </w:r>
+      <w:r>
+        <w:rPr>
+          <w:rFonts w:ascii="Consolas" w:hAnsi="Consolas" w:cs="Consolas"/>
+          <w:color w:val="6A3E3E"/>
+          <w:sz w:val="20"/>
+          <w:szCs w:val="20"/>
+        </w:rPr>
+        <w:t>temp</w:t>
+      </w:r>
+      <w:r>
+        <w:rPr>
+          <w:rFonts w:ascii="Consolas" w:hAnsi="Consolas" w:cs="Consolas"/>
+          <w:color w:val="000000"/>
+          <w:sz w:val="20"/>
+          <w:szCs w:val="20"/>
+        </w:rPr>
+        <w:t xml:space="preserve"> = </w:t>
+      </w:r>
+      <w:proofErr w:type="spellStart"/>
+      <w:proofErr w:type="gramStart"/>
+      <w:r>
+        <w:rPr>
+          <w:rFonts w:ascii="Consolas" w:hAnsi="Consolas" w:cs="Consolas"/>
+          <w:color w:val="6A3E3E"/>
+          <w:sz w:val="20"/>
+          <w:szCs w:val="20"/>
+        </w:rPr>
+        <w:t>temp</w:t>
+      </w:r>
+      <w:r>
+        <w:rPr>
+          <w:rFonts w:ascii="Consolas" w:hAnsi="Consolas" w:cs="Consolas"/>
+          <w:color w:val="000000"/>
+          <w:sz w:val="20"/>
+          <w:szCs w:val="20"/>
+        </w:rPr>
+        <w:t>.getNext</w:t>
+      </w:r>
+      <w:proofErr w:type="spellEnd"/>
+      <w:proofErr w:type="gramEnd"/>
+      <w:r>
+        <w:rPr>
+          <w:rFonts w:ascii="Consolas" w:hAnsi="Consolas" w:cs="Consolas"/>
+          <w:color w:val="000000"/>
+          <w:sz w:val="20"/>
+          <w:szCs w:val="20"/>
+        </w:rPr>
+        <w:t>();</w:t>
+      </w:r>
+    </w:p>
+    <w:p>
+      <w:pPr>
+        <w:autoSpaceDE w:val="0"/>
+        <w:autoSpaceDN w:val="0"/>
+        <w:adjustRightInd w:val="0"/>
+        <w:spacing w:after="0" w:line="240" w:lineRule="auto"/>
+        <w:rPr>
+          <w:rFonts w:ascii="Consolas" w:hAnsi="Consolas" w:cs="Consolas"/>
+          <w:sz w:val="20"/>
+          <w:szCs w:val="20"/>
+        </w:rPr>
+      </w:pPr>
+      <w:r>
+        <w:rPr>
+          <w:rFonts w:ascii="Consolas" w:hAnsi="Consolas" w:cs="Consolas"/>
+          <w:color w:val="000000"/>
+          <w:sz w:val="20"/>
+          <w:szCs w:val="20"/>
+        </w:rPr>
+        <w:tab/>
+      </w:r>
+      <w:r>
+        <w:rPr>
+          <w:rFonts w:ascii="Consolas" w:hAnsi="Consolas" w:cs="Consolas"/>
+          <w:color w:val="000000"/>
+          <w:sz w:val="20"/>
+          <w:szCs w:val="20"/>
+        </w:rPr>
+        <w:tab/>
+      </w:r>
+      <w:r>
+        <w:rPr>
+          <w:rFonts w:ascii="Consolas" w:hAnsi="Consolas" w:cs="Consolas"/>
+          <w:color w:val="000000"/>
+          <w:sz w:val="20"/>
+          <w:szCs w:val="20"/>
+        </w:rPr>
+        <w:tab/>
+      </w:r>
+      <w:r>
+        <w:rPr>
+          <w:rFonts w:ascii="Consolas" w:hAnsi="Consolas" w:cs="Consolas"/>
+          <w:color w:val="000000"/>
+          <w:sz w:val="20"/>
+          <w:szCs w:val="20"/>
+        </w:rPr>
+        <w:tab/>
+      </w:r>
+      <w:proofErr w:type="spellStart"/>
+      <w:r>
+        <w:rPr>
+          <w:rFonts w:ascii="Consolas" w:hAnsi="Consolas" w:cs="Consolas"/>
+          <w:color w:val="6A3E3E"/>
+          <w:sz w:val="20"/>
+          <w:szCs w:val="20"/>
+        </w:rPr>
+        <w:t>i</w:t>
+      </w:r>
+      <w:proofErr w:type="spellEnd"/>
+      <w:r>
+        <w:rPr>
+          <w:rFonts w:ascii="Consolas" w:hAnsi="Consolas" w:cs="Consolas"/>
+          <w:color w:val="000000"/>
+          <w:sz w:val="20"/>
+          <w:szCs w:val="20"/>
+        </w:rPr>
+        <w:t>++;</w:t>
+      </w:r>
+    </w:p>
+    <w:p>
+      <w:pPr>
+        <w:autoSpaceDE w:val="0"/>
+        <w:autoSpaceDN w:val="0"/>
+        <w:adjustRightInd w:val="0"/>
+        <w:spacing w:after="0" w:line="240" w:lineRule="auto"/>
+        <w:rPr>
+          <w:rFonts w:ascii="Consolas" w:hAnsi="Consolas" w:cs="Consolas"/>
+          <w:sz w:val="20"/>
+          <w:szCs w:val="20"/>
+        </w:rPr>
+      </w:pPr>
+      <w:r>
+        <w:rPr>
+          <w:rFonts w:ascii="Consolas" w:hAnsi="Consolas" w:cs="Consolas"/>
+          <w:color w:val="000000"/>
+          <w:sz w:val="20"/>
+          <w:szCs w:val="20"/>
+        </w:rPr>
+        <w:tab/>
+      </w:r>
+      <w:r>
+        <w:rPr>
+          <w:rFonts w:ascii="Consolas" w:hAnsi="Consolas" w:cs="Consolas"/>
+          <w:color w:val="000000"/>
+          <w:sz w:val="20"/>
+          <w:szCs w:val="20"/>
+        </w:rPr>
+        <w:tab/>
+      </w:r>
+      <w:r>
+        <w:rPr>
+          <w:rFonts w:ascii="Consolas" w:hAnsi="Consolas" w:cs="Consolas"/>
+          <w:color w:val="000000"/>
+          <w:sz w:val="20"/>
+          <w:szCs w:val="20"/>
+        </w:rPr>
+        <w:tab/>
+      </w:r>
+      <w:r>
+        <w:rPr>
+          <w:rFonts w:ascii="Consolas" w:hAnsi="Consolas" w:cs="Consolas"/>
+          <w:color w:val="000000"/>
+          <w:sz w:val="20"/>
+          <w:szCs w:val="20"/>
+        </w:rPr>
+        <w:tab/>
+      </w:r>
+    </w:p>
+    <w:p>
+      <w:pPr>
+        <w:autoSpaceDE w:val="0"/>
+        <w:autoSpaceDN w:val="0"/>
+        <w:adjustRightInd w:val="0"/>
+        <w:spacing w:after="0" w:line="240" w:lineRule="auto"/>
+        <w:rPr>
+          <w:rFonts w:ascii="Consolas" w:hAnsi="Consolas" w:cs="Consolas"/>
+          <w:sz w:val="20"/>
+          <w:szCs w:val="20"/>
+        </w:rPr>
+      </w:pPr>
+      <w:r>
+        <w:rPr>
+          <w:rFonts w:ascii="Consolas" w:hAnsi="Consolas" w:cs="Consolas"/>
+          <w:color w:val="000000"/>
+          <w:sz w:val="20"/>
+          <w:szCs w:val="20"/>
+        </w:rPr>
+        <w:tab/>
+      </w:r>
+      <w:r>
+        <w:rPr>
+          <w:rFonts w:ascii="Consolas" w:hAnsi="Consolas" w:cs="Consolas"/>
+          <w:color w:val="000000"/>
+          <w:sz w:val="20"/>
+          <w:szCs w:val="20"/>
+        </w:rPr>
+        <w:tab/>
+      </w:r>
+      <w:r>
+        <w:rPr>
+          <w:rFonts w:ascii="Consolas" w:hAnsi="Consolas" w:cs="Consolas"/>
+          <w:color w:val="000000"/>
+          <w:sz w:val="20"/>
+          <w:szCs w:val="20"/>
+        </w:rPr>
+        <w:tab/>
+        <w:t>}</w:t>
+      </w:r>
+    </w:p>
+    <w:p>
+      <w:pPr>
+        <w:autoSpaceDE w:val="0"/>
+        <w:autoSpaceDN w:val="0"/>
+        <w:adjustRightInd w:val="0"/>
+        <w:spacing w:after="0" w:line="240" w:lineRule="auto"/>
+        <w:rPr>
+          <w:rFonts w:ascii="Consolas" w:hAnsi="Consolas" w:cs="Consolas"/>
+          <w:sz w:val="20"/>
+          <w:szCs w:val="20"/>
+        </w:rPr>
+      </w:pPr>
+      <w:r>
+        <w:rPr>
+          <w:rFonts w:ascii="Consolas" w:hAnsi="Consolas" w:cs="Consolas"/>
+          <w:color w:val="000000"/>
+          <w:sz w:val="20"/>
+          <w:szCs w:val="20"/>
+        </w:rPr>
+        <w:tab/>
+      </w:r>
+      <w:r>
+        <w:rPr>
+          <w:rFonts w:ascii="Consolas" w:hAnsi="Consolas" w:cs="Consolas"/>
+          <w:color w:val="000000"/>
+          <w:sz w:val="20"/>
+          <w:szCs w:val="20"/>
+        </w:rPr>
+        <w:tab/>
+      </w:r>
+      <w:r>
+        <w:rPr>
+          <w:rFonts w:ascii="Consolas" w:hAnsi="Consolas" w:cs="Consolas"/>
+          <w:color w:val="000000"/>
+          <w:sz w:val="20"/>
+          <w:szCs w:val="20"/>
+        </w:rPr>
+        <w:tab/>
+      </w:r>
+      <w:r>
+        <w:rPr>
+          <w:rFonts w:ascii="Consolas" w:hAnsi="Consolas" w:cs="Consolas"/>
+          <w:color w:val="3F7F5F"/>
+          <w:sz w:val="20"/>
+          <w:szCs w:val="20"/>
+        </w:rPr>
+        <w:t>//shift the nodes</w:t>
+      </w:r>
+    </w:p>
+    <w:p>
+      <w:pPr>
+        <w:autoSpaceDE w:val="0"/>
+        <w:autoSpaceDN w:val="0"/>
+        <w:adjustRightInd w:val="0"/>
+        <w:spacing w:after="0" w:line="240" w:lineRule="auto"/>
+        <w:rPr>
+          <w:rFonts w:ascii="Consolas" w:hAnsi="Consolas" w:cs="Consolas"/>
+          <w:sz w:val="20"/>
+          <w:szCs w:val="20"/>
+        </w:rPr>
+      </w:pPr>
+      <w:r>
+        <w:rPr>
+          <w:rFonts w:ascii="Consolas" w:hAnsi="Consolas" w:cs="Consolas"/>
+          <w:color w:val="000000"/>
+          <w:sz w:val="20"/>
+          <w:szCs w:val="20"/>
+        </w:rPr>
+        <w:tab/>
+      </w:r>
+      <w:r>
+        <w:rPr>
+          <w:rFonts w:ascii="Consolas" w:hAnsi="Consolas" w:cs="Consolas"/>
+          <w:color w:val="000000"/>
+          <w:sz w:val="20"/>
+          <w:szCs w:val="20"/>
+        </w:rPr>
+        <w:tab/>
+      </w:r>
+      <w:r>
+        <w:rPr>
+          <w:rFonts w:ascii="Consolas" w:hAnsi="Consolas" w:cs="Consolas"/>
+          <w:color w:val="000000"/>
+          <w:sz w:val="20"/>
+          <w:szCs w:val="20"/>
+        </w:rPr>
+        <w:tab/>
+      </w:r>
+      <w:proofErr w:type="spellStart"/>
+      <w:proofErr w:type="gramStart"/>
+      <w:r>
+        <w:rPr>
+          <w:rFonts w:ascii="Consolas" w:hAnsi="Consolas" w:cs="Consolas"/>
+          <w:color w:val="6A3E3E"/>
+          <w:sz w:val="20"/>
+          <w:szCs w:val="20"/>
+        </w:rPr>
+        <w:t>temp</w:t>
+      </w:r>
+      <w:r>
+        <w:rPr>
+          <w:rFonts w:ascii="Consolas" w:hAnsi="Consolas" w:cs="Consolas"/>
+          <w:color w:val="000000"/>
+          <w:sz w:val="20"/>
+          <w:szCs w:val="20"/>
+        </w:rPr>
+        <w:t>.setNext</w:t>
+      </w:r>
+      <w:proofErr w:type="spellEnd"/>
+      <w:proofErr w:type="gramEnd"/>
+      <w:r>
+        <w:rPr>
+          <w:rFonts w:ascii="Consolas" w:hAnsi="Consolas" w:cs="Consolas"/>
+          <w:color w:val="000000"/>
+          <w:sz w:val="20"/>
+          <w:szCs w:val="20"/>
+        </w:rPr>
+        <w:t>(</w:t>
+      </w:r>
+      <w:proofErr w:type="spellStart"/>
+      <w:r>
+        <w:rPr>
+          <w:rFonts w:ascii="Consolas" w:hAnsi="Consolas" w:cs="Consolas"/>
+          <w:color w:val="6A3E3E"/>
+          <w:sz w:val="20"/>
+          <w:szCs w:val="20"/>
+        </w:rPr>
+        <w:t>temp</w:t>
+      </w:r>
+      <w:r>
+        <w:rPr>
+          <w:rFonts w:ascii="Consolas" w:hAnsi="Consolas" w:cs="Consolas"/>
+          <w:color w:val="000000"/>
+          <w:sz w:val="20"/>
+          <w:szCs w:val="20"/>
+        </w:rPr>
+        <w:t>.getNext</w:t>
+      </w:r>
+      <w:proofErr w:type="spellEnd"/>
+      <w:r>
+        <w:rPr>
+          <w:rFonts w:ascii="Consolas" w:hAnsi="Consolas" w:cs="Consolas"/>
+          <w:color w:val="000000"/>
+          <w:sz w:val="20"/>
+          <w:szCs w:val="20"/>
+        </w:rPr>
+        <w:t>().</w:t>
+      </w:r>
+      <w:proofErr w:type="spellStart"/>
+      <w:r>
+        <w:rPr>
+          <w:rFonts w:ascii="Consolas" w:hAnsi="Consolas" w:cs="Consolas"/>
+          <w:color w:val="000000"/>
+          <w:sz w:val="20"/>
+          <w:szCs w:val="20"/>
+        </w:rPr>
+        <w:t>getNext</w:t>
+      </w:r>
+      <w:proofErr w:type="spellEnd"/>
+      <w:r>
+        <w:rPr>
+          <w:rFonts w:ascii="Consolas" w:hAnsi="Consolas" w:cs="Consolas"/>
+          <w:color w:val="000000"/>
+          <w:sz w:val="20"/>
+          <w:szCs w:val="20"/>
+        </w:rPr>
+        <w:t>());</w:t>
+      </w:r>
+    </w:p>
+    <w:p>
+      <w:pPr>
+        <w:autoSpaceDE w:val="0"/>
+        <w:autoSpaceDN w:val="0"/>
+        <w:adjustRightInd w:val="0"/>
+        <w:spacing w:after="0" w:line="240" w:lineRule="auto"/>
+        <w:rPr>
+          <w:rFonts w:ascii="Consolas" w:hAnsi="Consolas" w:cs="Consolas"/>
+          <w:sz w:val="20"/>
+          <w:szCs w:val="20"/>
+        </w:rPr>
+      </w:pPr>
+      <w:r>
+        <w:rPr>
+          <w:rFonts w:ascii="Consolas" w:hAnsi="Consolas" w:cs="Consolas"/>
+          <w:color w:val="000000"/>
+          <w:sz w:val="20"/>
+          <w:szCs w:val="20"/>
+        </w:rPr>
+        <w:tab/>
+      </w:r>
+      <w:r>
+        <w:rPr>
+          <w:rFonts w:ascii="Consolas" w:hAnsi="Consolas" w:cs="Consolas"/>
+          <w:color w:val="000000"/>
+          <w:sz w:val="20"/>
+          <w:szCs w:val="20"/>
+        </w:rPr>
+        <w:tab/>
+      </w:r>
+      <w:r>
+        <w:rPr>
+          <w:rFonts w:ascii="Consolas" w:hAnsi="Consolas" w:cs="Consolas"/>
+          <w:color w:val="000000"/>
+          <w:sz w:val="20"/>
+          <w:szCs w:val="20"/>
+        </w:rPr>
+        <w:tab/>
+      </w:r>
+      <w:proofErr w:type="spellStart"/>
+      <w:r>
+        <w:rPr>
+          <w:rFonts w:ascii="Consolas" w:hAnsi="Consolas" w:cs="Consolas"/>
+          <w:color w:val="0000C0"/>
+          <w:sz w:val="20"/>
+          <w:szCs w:val="20"/>
+        </w:rPr>
+        <w:t>noOfNodes</w:t>
+      </w:r>
+      <w:proofErr w:type="spellEnd"/>
+      <w:r>
+        <w:rPr>
+          <w:rFonts w:ascii="Consolas" w:hAnsi="Consolas" w:cs="Consolas"/>
+          <w:color w:val="000000"/>
+          <w:sz w:val="20"/>
+          <w:szCs w:val="20"/>
+        </w:rPr>
+        <w:t xml:space="preserve"> --;</w:t>
+      </w:r>
+    </w:p>
+    <w:p>
+      <w:pPr>
+        <w:autoSpaceDE w:val="0"/>
+        <w:autoSpaceDN w:val="0"/>
+        <w:adjustRightInd w:val="0"/>
+        <w:spacing w:after="0" w:line="240" w:lineRule="auto"/>
+        <w:rPr>
+          <w:rFonts w:ascii="Consolas" w:hAnsi="Consolas" w:cs="Consolas"/>
+          <w:sz w:val="20"/>
+          <w:szCs w:val="20"/>
+        </w:rPr>
+      </w:pPr>
+      <w:r>
+        <w:rPr>
+          <w:rFonts w:ascii="Consolas" w:hAnsi="Consolas" w:cs="Consolas"/>
+          <w:color w:val="000000"/>
+          <w:sz w:val="20"/>
+          <w:szCs w:val="20"/>
+        </w:rPr>
+        <w:tab/>
+      </w:r>
+      <w:r>
+        <w:rPr>
+          <w:rFonts w:ascii="Consolas" w:hAnsi="Consolas" w:cs="Consolas"/>
+          <w:color w:val="000000"/>
+          <w:sz w:val="20"/>
+          <w:szCs w:val="20"/>
+        </w:rPr>
+        <w:tab/>
+        <w:t>}</w:t>
+      </w:r>
+    </w:p>
+    <w:p>
+      <w:pPr>
+        <w:autoSpaceDE w:val="0"/>
+        <w:autoSpaceDN w:val="0"/>
+        <w:adjustRightInd w:val="0"/>
+        <w:spacing w:after="0" w:line="240" w:lineRule="auto"/>
+        <w:rPr>
+          <w:rFonts w:ascii="Consolas" w:hAnsi="Consolas" w:cs="Consolas"/>
+          <w:sz w:val="20"/>
+          <w:szCs w:val="20"/>
+        </w:rPr>
+      </w:pPr>
+      <w:r>
+        <w:rPr>
+          <w:rFonts w:ascii="Consolas" w:hAnsi="Consolas" w:cs="Consolas"/>
+          <w:color w:val="000000"/>
+          <w:sz w:val="20"/>
+          <w:szCs w:val="20"/>
+        </w:rPr>
+        <w:tab/>
+      </w:r>
+      <w:r>
+        <w:rPr>
+          <w:rFonts w:ascii="Consolas" w:hAnsi="Consolas" w:cs="Consolas"/>
+          <w:color w:val="000000"/>
+          <w:sz w:val="20"/>
+          <w:szCs w:val="20"/>
+        </w:rPr>
+        <w:tab/>
       </w:r>
       <w:r>
         <w:rPr>
@@ -2640,7 +3436,7 @@
           <w:sz w:val="20"/>
           <w:szCs w:val="20"/>
         </w:rPr>
-        <w:t>throws</w:t>
+        <w:t>return</w:t>
       </w:r>
       <w:r>
         <w:rPr>
@@ -2650,102 +3446,6 @@
           <w:szCs w:val="20"/>
         </w:rPr>
         <w:t xml:space="preserve"> </w:t>
-      </w:r>
-      <w:proofErr w:type="spellStart"/>
-      <w:r>
-        <w:rPr>
-          <w:rFonts w:ascii="Consolas" w:hAnsi="Consolas" w:cs="Consolas"/>
-          <w:color w:val="000000"/>
-          <w:sz w:val="20"/>
-          <w:szCs w:val="20"/>
-        </w:rPr>
-        <w:t>ListAccessError</w:t>
-      </w:r>
-      <w:proofErr w:type="spellEnd"/>
-    </w:p>
-    <w:p>
-      <w:pPr>
-        <w:autoSpaceDE w:val="0"/>
-        <w:autoSpaceDN w:val="0"/>
-        <w:adjustRightInd w:val="0"/>
-        <w:spacing w:after="0" w:line="240" w:lineRule="auto"/>
-        <w:rPr>
-          <w:rFonts w:ascii="Consolas" w:hAnsi="Consolas" w:cs="Consolas"/>
-          <w:sz w:val="20"/>
-          <w:szCs w:val="20"/>
-        </w:rPr>
-      </w:pPr>
-      <w:r>
-        <w:rPr>
-          <w:rFonts w:ascii="Consolas" w:hAnsi="Consolas" w:cs="Consolas"/>
-          <w:color w:val="000000"/>
-          <w:sz w:val="20"/>
-          <w:szCs w:val="20"/>
-        </w:rPr>
-        <w:tab/>
-        <w:t>{</w:t>
-      </w:r>
-    </w:p>
-    <w:p>
-      <w:pPr>
-        <w:autoSpaceDE w:val="0"/>
-        <w:autoSpaceDN w:val="0"/>
-        <w:adjustRightInd w:val="0"/>
-        <w:spacing w:after="0" w:line="240" w:lineRule="auto"/>
-        <w:rPr>
-          <w:rFonts w:ascii="Consolas" w:hAnsi="Consolas" w:cs="Consolas"/>
-          <w:sz w:val="20"/>
-          <w:szCs w:val="20"/>
-        </w:rPr>
-      </w:pPr>
-      <w:r>
-        <w:rPr>
-          <w:rFonts w:ascii="Consolas" w:hAnsi="Consolas" w:cs="Consolas"/>
-          <w:color w:val="000000"/>
-          <w:sz w:val="20"/>
-          <w:szCs w:val="20"/>
-        </w:rPr>
-        <w:tab/>
-      </w:r>
-      <w:r>
-        <w:rPr>
-          <w:rFonts w:ascii="Consolas" w:hAnsi="Consolas" w:cs="Consolas"/>
-          <w:color w:val="000000"/>
-          <w:sz w:val="20"/>
-          <w:szCs w:val="20"/>
-        </w:rPr>
-        <w:tab/>
-      </w:r>
-    </w:p>
-    <w:p>
-      <w:pPr>
-        <w:autoSpaceDE w:val="0"/>
-        <w:autoSpaceDN w:val="0"/>
-        <w:adjustRightInd w:val="0"/>
-        <w:spacing w:after="0" w:line="240" w:lineRule="auto"/>
-        <w:rPr>
-          <w:rFonts w:ascii="Consolas" w:hAnsi="Consolas" w:cs="Consolas"/>
-          <w:sz w:val="20"/>
-          <w:szCs w:val="20"/>
-        </w:rPr>
-      </w:pPr>
-      <w:r>
-        <w:rPr>
-          <w:rFonts w:ascii="Consolas" w:hAnsi="Consolas" w:cs="Consolas"/>
-          <w:color w:val="000000"/>
-          <w:sz w:val="20"/>
-          <w:szCs w:val="20"/>
-        </w:rPr>
-        <w:tab/>
-      </w:r>
-      <w:r>
-        <w:rPr>
-          <w:rFonts w:ascii="Consolas" w:hAnsi="Consolas" w:cs="Consolas"/>
-          <w:color w:val="000000"/>
-          <w:sz w:val="20"/>
-          <w:szCs w:val="20"/>
-        </w:rPr>
-        <w:tab/>
       </w:r>
       <w:r>
         <w:rPr>
@@ -2756,113 +3456,280 @@
           <w:sz w:val="20"/>
           <w:szCs w:val="20"/>
         </w:rPr>
-        <w:t>if</w:t>
-      </w:r>
-      <w:r>
-        <w:rPr>
-          <w:rFonts w:ascii="Consolas" w:hAnsi="Consolas" w:cs="Consolas"/>
-          <w:color w:val="000000"/>
-          <w:sz w:val="20"/>
-          <w:szCs w:val="20"/>
-        </w:rPr>
-        <w:t xml:space="preserve"> (</w:t>
-      </w:r>
-      <w:r>
-        <w:rPr>
-          <w:rFonts w:ascii="Consolas" w:hAnsi="Consolas" w:cs="Consolas"/>
-          <w:color w:val="6A3E3E"/>
-          <w:sz w:val="20"/>
-          <w:szCs w:val="20"/>
-        </w:rPr>
-        <w:t>index</w:t>
-      </w:r>
-      <w:r>
-        <w:rPr>
-          <w:rFonts w:ascii="Consolas" w:hAnsi="Consolas" w:cs="Consolas"/>
-          <w:color w:val="000000"/>
-          <w:sz w:val="20"/>
-          <w:szCs w:val="20"/>
-        </w:rPr>
-        <w:t xml:space="preserve"> &lt; 0 || </w:t>
-      </w:r>
-      <w:r>
-        <w:rPr>
-          <w:rFonts w:ascii="Consolas" w:hAnsi="Consolas" w:cs="Consolas"/>
-          <w:color w:val="6A3E3E"/>
-          <w:sz w:val="20"/>
-          <w:szCs w:val="20"/>
-        </w:rPr>
-        <w:t>index</w:t>
-      </w:r>
-      <w:r>
-        <w:rPr>
-          <w:rFonts w:ascii="Consolas" w:hAnsi="Consolas" w:cs="Consolas"/>
-          <w:color w:val="000000"/>
-          <w:sz w:val="20"/>
-          <w:szCs w:val="20"/>
-        </w:rPr>
-        <w:t xml:space="preserve"> &gt;= </w:t>
-      </w:r>
-      <w:proofErr w:type="spellStart"/>
-      <w:r>
-        <w:rPr>
-          <w:rFonts w:ascii="Consolas" w:hAnsi="Consolas" w:cs="Consolas"/>
-          <w:color w:val="0000C0"/>
-          <w:sz w:val="20"/>
-          <w:szCs w:val="20"/>
-        </w:rPr>
-        <w:t>noOfNodes</w:t>
-      </w:r>
-      <w:proofErr w:type="spellEnd"/>
-      <w:r>
-        <w:rPr>
-          <w:rFonts w:ascii="Consolas" w:hAnsi="Consolas" w:cs="Consolas"/>
-          <w:color w:val="000000"/>
-          <w:sz w:val="20"/>
-          <w:szCs w:val="20"/>
-        </w:rPr>
-        <w:t>)</w:t>
-      </w:r>
-    </w:p>
-    <w:p>
-      <w:pPr>
-        <w:autoSpaceDE w:val="0"/>
-        <w:autoSpaceDN w:val="0"/>
-        <w:adjustRightInd w:val="0"/>
-        <w:spacing w:after="0" w:line="240" w:lineRule="auto"/>
-        <w:rPr>
-          <w:rFonts w:ascii="Consolas" w:hAnsi="Consolas" w:cs="Consolas"/>
-          <w:sz w:val="20"/>
-          <w:szCs w:val="20"/>
-        </w:rPr>
-      </w:pPr>
-      <w:r>
-        <w:rPr>
-          <w:rFonts w:ascii="Consolas" w:hAnsi="Consolas" w:cs="Consolas"/>
-          <w:color w:val="000000"/>
-          <w:sz w:val="20"/>
-          <w:szCs w:val="20"/>
-        </w:rPr>
-        <w:tab/>
-      </w:r>
-      <w:r>
-        <w:rPr>
-          <w:rFonts w:ascii="Consolas" w:hAnsi="Consolas" w:cs="Consolas"/>
-          <w:color w:val="000000"/>
-          <w:sz w:val="20"/>
-          <w:szCs w:val="20"/>
-        </w:rPr>
-        <w:tab/>
-      </w:r>
-      <w:proofErr w:type="gramStart"/>
-      <w:r>
-        <w:rPr>
-          <w:rFonts w:ascii="Consolas" w:hAnsi="Consolas" w:cs="Consolas"/>
-          <w:color w:val="000000"/>
-          <w:sz w:val="20"/>
-          <w:szCs w:val="20"/>
-        </w:rPr>
-        <w:t xml:space="preserve">{ </w:t>
+        <w:t>null</w:t>
+      </w:r>
+      <w:r>
+        <w:rPr>
+          <w:rFonts w:ascii="Consolas" w:hAnsi="Consolas" w:cs="Consolas"/>
+          <w:color w:val="000000"/>
+          <w:sz w:val="20"/>
+          <w:szCs w:val="20"/>
+        </w:rPr>
+        <w:t>;</w:t>
+      </w:r>
+    </w:p>
+    <w:p>
+      <w:pPr>
+        <w:autoSpaceDE w:val="0"/>
+        <w:autoSpaceDN w:val="0"/>
+        <w:adjustRightInd w:val="0"/>
+        <w:spacing w:after="0" w:line="240" w:lineRule="auto"/>
+        <w:rPr>
+          <w:rFonts w:ascii="Consolas" w:hAnsi="Consolas" w:cs="Consolas"/>
+          <w:color w:val="000000"/>
+          <w:sz w:val="20"/>
+          <w:szCs w:val="20"/>
+        </w:rPr>
+      </w:pPr>
+      <w:r>
+        <w:rPr>
+          <w:rFonts w:ascii="Consolas" w:hAnsi="Consolas" w:cs="Consolas"/>
+          <w:color w:val="000000"/>
+          <w:sz w:val="20"/>
+          <w:szCs w:val="20"/>
+        </w:rPr>
+        <w:tab/>
+        <w:t>}</w:t>
+      </w:r>
+    </w:p>
+    <w:p>
+      <w:pPr>
+        <w:autoSpaceDE w:val="0"/>
+        <w:autoSpaceDN w:val="0"/>
+        <w:adjustRightInd w:val="0"/>
+        <w:spacing w:after="0" w:line="240" w:lineRule="auto"/>
+        <w:rPr>
+          <w:rFonts w:ascii="Consolas" w:hAnsi="Consolas" w:cs="Consolas"/>
+          <w:color w:val="000000"/>
+          <w:sz w:val="20"/>
+          <w:szCs w:val="20"/>
+        </w:rPr>
+      </w:pPr>
+    </w:p>
+    <w:p>
+      <w:pPr>
+        <w:autoSpaceDE w:val="0"/>
+        <w:autoSpaceDN w:val="0"/>
+        <w:adjustRightInd w:val="0"/>
+        <w:spacing w:after="0" w:line="240" w:lineRule="auto"/>
+        <w:rPr>
+          <w:rFonts w:ascii="Consolas" w:hAnsi="Consolas" w:cs="Consolas"/>
+          <w:color w:val="000000"/>
+          <w:sz w:val="20"/>
+          <w:szCs w:val="20"/>
+        </w:rPr>
+      </w:pPr>
+    </w:p>
+    <w:p>
+      <w:pPr>
+        <w:autoSpaceDE w:val="0"/>
+        <w:autoSpaceDN w:val="0"/>
+        <w:adjustRightInd w:val="0"/>
+        <w:spacing w:after="0" w:line="240" w:lineRule="auto"/>
+        <w:rPr>
+          <w:rFonts w:ascii="Consolas" w:hAnsi="Consolas" w:cs="Consolas"/>
+          <w:color w:val="000000"/>
+          <w:sz w:val="20"/>
+          <w:szCs w:val="20"/>
+        </w:rPr>
+      </w:pPr>
+    </w:p>
+    <w:p>
+      <w:pPr>
+        <w:autoSpaceDE w:val="0"/>
+        <w:autoSpaceDN w:val="0"/>
+        <w:adjustRightInd w:val="0"/>
+        <w:spacing w:after="0" w:line="240" w:lineRule="auto"/>
+        <w:rPr>
+          <w:rFonts w:ascii="Consolas" w:hAnsi="Consolas" w:cs="Consolas"/>
+          <w:color w:val="000000"/>
+          <w:sz w:val="20"/>
+          <w:szCs w:val="20"/>
+        </w:rPr>
+      </w:pPr>
+    </w:p>
+    <w:p>
+      <w:pPr>
+        <w:autoSpaceDE w:val="0"/>
+        <w:autoSpaceDN w:val="0"/>
+        <w:adjustRightInd w:val="0"/>
+        <w:spacing w:after="0" w:line="240" w:lineRule="auto"/>
+        <w:rPr>
+          <w:rFonts w:ascii="Consolas" w:hAnsi="Consolas" w:cs="Consolas"/>
+          <w:color w:val="000000"/>
+          <w:sz w:val="20"/>
+          <w:szCs w:val="20"/>
+        </w:rPr>
+      </w:pPr>
+    </w:p>
+    <w:p>
+      <w:pPr>
+        <w:autoSpaceDE w:val="0"/>
+        <w:autoSpaceDN w:val="0"/>
+        <w:adjustRightInd w:val="0"/>
+        <w:spacing w:after="0" w:line="240" w:lineRule="auto"/>
+        <w:rPr>
+          <w:rFonts w:ascii="Consolas" w:hAnsi="Consolas" w:cs="Consolas"/>
+          <w:color w:val="000000"/>
+          <w:sz w:val="20"/>
+          <w:szCs w:val="20"/>
+        </w:rPr>
+      </w:pPr>
+    </w:p>
+    <w:p>
+      <w:pPr>
+        <w:autoSpaceDE w:val="0"/>
+        <w:autoSpaceDN w:val="0"/>
+        <w:adjustRightInd w:val="0"/>
+        <w:spacing w:after="0" w:line="240" w:lineRule="auto"/>
+        <w:rPr>
+          <w:rFonts w:ascii="Consolas" w:hAnsi="Consolas" w:cs="Consolas"/>
+          <w:color w:val="000000"/>
+          <w:sz w:val="20"/>
+          <w:szCs w:val="20"/>
+        </w:rPr>
+      </w:pPr>
+    </w:p>
+    <w:p>
+      <w:pPr>
+        <w:autoSpaceDE w:val="0"/>
+        <w:autoSpaceDN w:val="0"/>
+        <w:adjustRightInd w:val="0"/>
+        <w:spacing w:after="0" w:line="240" w:lineRule="auto"/>
+        <w:rPr>
+          <w:rFonts w:ascii="Consolas" w:hAnsi="Consolas" w:cs="Consolas"/>
+          <w:color w:val="000000"/>
+          <w:sz w:val="20"/>
+          <w:szCs w:val="20"/>
+        </w:rPr>
+      </w:pPr>
+    </w:p>
+    <w:p>
+      <w:pPr>
+        <w:autoSpaceDE w:val="0"/>
+        <w:autoSpaceDN w:val="0"/>
+        <w:adjustRightInd w:val="0"/>
+        <w:spacing w:after="0" w:line="240" w:lineRule="auto"/>
+        <w:rPr>
+          <w:rFonts w:ascii="Consolas" w:hAnsi="Consolas" w:cs="Consolas"/>
+          <w:color w:val="000000"/>
+          <w:sz w:val="20"/>
+          <w:szCs w:val="20"/>
+        </w:rPr>
+      </w:pPr>
+    </w:p>
+    <w:p>
+      <w:pPr>
+        <w:autoSpaceDE w:val="0"/>
+        <w:autoSpaceDN w:val="0"/>
+        <w:adjustRightInd w:val="0"/>
+        <w:spacing w:after="0" w:line="240" w:lineRule="auto"/>
+        <w:rPr>
+          <w:rFonts w:ascii="Consolas" w:hAnsi="Consolas" w:cs="Consolas"/>
+          <w:color w:val="000000"/>
+          <w:sz w:val="20"/>
+          <w:szCs w:val="20"/>
+        </w:rPr>
+      </w:pPr>
+    </w:p>
+    <w:p>
+      <w:pPr>
+        <w:autoSpaceDE w:val="0"/>
+        <w:autoSpaceDN w:val="0"/>
+        <w:adjustRightInd w:val="0"/>
+        <w:spacing w:after="0" w:line="240" w:lineRule="auto"/>
+        <w:rPr>
+          <w:rFonts w:ascii="Consolas" w:hAnsi="Consolas" w:cs="Consolas"/>
+          <w:color w:val="000000"/>
+          <w:sz w:val="20"/>
+          <w:szCs w:val="20"/>
+        </w:rPr>
+      </w:pPr>
+    </w:p>
+    <w:p>
+      <w:pPr>
+        <w:autoSpaceDE w:val="0"/>
+        <w:autoSpaceDN w:val="0"/>
+        <w:adjustRightInd w:val="0"/>
+        <w:spacing w:after="0" w:line="240" w:lineRule="auto"/>
+        <w:rPr>
+          <w:rFonts w:ascii="Consolas" w:hAnsi="Consolas" w:cs="Consolas"/>
+          <w:color w:val="000000"/>
+          <w:sz w:val="20"/>
+          <w:szCs w:val="20"/>
+        </w:rPr>
+      </w:pPr>
+    </w:p>
+    <w:p>
+      <w:pPr>
+        <w:autoSpaceDE w:val="0"/>
+        <w:autoSpaceDN w:val="0"/>
+        <w:adjustRightInd w:val="0"/>
+        <w:spacing w:after="0" w:line="240" w:lineRule="auto"/>
+        <w:rPr>
+          <w:rFonts w:ascii="Consolas" w:hAnsi="Consolas" w:cs="Consolas"/>
+          <w:color w:val="000000"/>
+          <w:sz w:val="20"/>
+          <w:szCs w:val="20"/>
+        </w:rPr>
+      </w:pPr>
+    </w:p>
+    <w:p>
+      <w:pPr>
+        <w:autoSpaceDE w:val="0"/>
+        <w:autoSpaceDN w:val="0"/>
+        <w:adjustRightInd w:val="0"/>
+        <w:spacing w:after="0" w:line="240" w:lineRule="auto"/>
+        <w:rPr>
+          <w:rFonts w:ascii="Consolas" w:hAnsi="Consolas" w:cs="Consolas"/>
+          <w:color w:val="000000"/>
+          <w:sz w:val="20"/>
+          <w:szCs w:val="20"/>
+        </w:rPr>
+      </w:pPr>
+    </w:p>
+    <w:p>
+      <w:pPr>
+        <w:autoSpaceDE w:val="0"/>
+        <w:autoSpaceDN w:val="0"/>
+        <w:adjustRightInd w:val="0"/>
+        <w:spacing w:after="0" w:line="240" w:lineRule="auto"/>
+        <w:rPr>
+          <w:rFonts w:ascii="Consolas" w:hAnsi="Consolas" w:cs="Consolas"/>
+          <w:sz w:val="20"/>
+          <w:szCs w:val="20"/>
+        </w:rPr>
+      </w:pPr>
+      <w:r>
+        <w:rPr>
+          <w:rFonts w:ascii="Consolas" w:hAnsi="Consolas" w:cs="Consolas"/>
+          <w:color w:val="646464"/>
+          <w:sz w:val="20"/>
+          <w:szCs w:val="20"/>
+        </w:rPr>
+        <w:t>@Override</w:t>
+      </w:r>
+    </w:p>
+    <w:p>
+      <w:pPr>
+        <w:autoSpaceDE w:val="0"/>
+        <w:autoSpaceDN w:val="0"/>
+        <w:adjustRightInd w:val="0"/>
+        <w:spacing w:after="0" w:line="240" w:lineRule="auto"/>
+        <w:rPr>
+          <w:rFonts w:ascii="Consolas" w:hAnsi="Consolas" w:cs="Consolas"/>
+          <w:sz w:val="20"/>
+          <w:szCs w:val="20"/>
+        </w:rPr>
+      </w:pPr>
+      <w:r>
+        <w:rPr>
+          <w:rFonts w:ascii="Consolas" w:hAnsi="Consolas" w:cs="Consolas"/>
+          <w:color w:val="000000"/>
+          <w:sz w:val="20"/>
+          <w:szCs w:val="20"/>
+        </w:rPr>
+        <w:tab/>
       </w:r>
       <w:r>
         <w:rPr>
@@ -2871,58 +3738,22 @@
           <w:sz w:val="20"/>
           <w:szCs w:val="20"/>
         </w:rPr>
-        <w:t>/</w:t>
-      </w:r>
-      <w:proofErr w:type="gramEnd"/>
-      <w:r>
-        <w:rPr>
-          <w:rFonts w:ascii="Consolas" w:hAnsi="Consolas" w:cs="Consolas"/>
-          <w:color w:val="3F7F5F"/>
-          <w:sz w:val="20"/>
-          <w:szCs w:val="20"/>
-        </w:rPr>
-        <w:t>/ invalid index</w:t>
-      </w:r>
-    </w:p>
-    <w:p>
-      <w:pPr>
-        <w:autoSpaceDE w:val="0"/>
-        <w:autoSpaceDN w:val="0"/>
-        <w:adjustRightInd w:val="0"/>
-        <w:spacing w:after="0" w:line="240" w:lineRule="auto"/>
-        <w:rPr>
-          <w:rFonts w:ascii="Consolas" w:hAnsi="Consolas" w:cs="Consolas"/>
-          <w:sz w:val="20"/>
-          <w:szCs w:val="20"/>
-        </w:rPr>
-      </w:pPr>
-      <w:r>
-        <w:rPr>
-          <w:rFonts w:ascii="Consolas" w:hAnsi="Consolas" w:cs="Consolas"/>
-          <w:color w:val="000000"/>
-          <w:sz w:val="20"/>
-          <w:szCs w:val="20"/>
-        </w:rPr>
-        <w:tab/>
-      </w:r>
-      <w:r>
-        <w:rPr>
-          <w:rFonts w:ascii="Consolas" w:hAnsi="Consolas" w:cs="Consolas"/>
-          <w:color w:val="000000"/>
-          <w:sz w:val="20"/>
-          <w:szCs w:val="20"/>
-        </w:rPr>
-        <w:tab/>
-      </w:r>
-      <w:r>
-        <w:rPr>
-          <w:rFonts w:ascii="Consolas" w:hAnsi="Consolas" w:cs="Consolas"/>
-          <w:color w:val="000000"/>
-          <w:sz w:val="20"/>
-          <w:szCs w:val="20"/>
-        </w:rPr>
-        <w:tab/>
-      </w:r>
+        <w:t>//get the value of the node at index</w:t>
+      </w:r>
+    </w:p>
+    <w:p>
+      <w:pPr>
+        <w:autoSpaceDE w:val="0"/>
+        <w:autoSpaceDN w:val="0"/>
+        <w:adjustRightInd w:val="0"/>
+        <w:spacing w:after="0" w:line="240" w:lineRule="auto"/>
+        <w:ind w:firstLine="720"/>
+        <w:rPr>
+          <w:rFonts w:ascii="Consolas" w:hAnsi="Consolas" w:cs="Consolas"/>
+          <w:sz w:val="20"/>
+          <w:szCs w:val="20"/>
+        </w:rPr>
+      </w:pPr>
       <w:r>
         <w:rPr>
           <w:rFonts w:ascii="Consolas" w:hAnsi="Consolas" w:cs="Consolas"/>
@@ -2932,17 +3763,29 @@
           <w:sz w:val="20"/>
           <w:szCs w:val="20"/>
         </w:rPr>
-        <w:t>throw</w:t>
-      </w:r>
-      <w:r>
-        <w:rPr>
-          <w:rFonts w:ascii="Consolas" w:hAnsi="Consolas" w:cs="Consolas"/>
-          <w:color w:val="000000"/>
-          <w:sz w:val="20"/>
-          <w:szCs w:val="20"/>
-        </w:rPr>
-        <w:t xml:space="preserve"> </w:t>
-      </w:r>
+        <w:t>public</w:t>
+      </w:r>
+      <w:r>
+        <w:rPr>
+          <w:rFonts w:ascii="Consolas" w:hAnsi="Consolas" w:cs="Consolas"/>
+          <w:color w:val="000000"/>
+          <w:sz w:val="20"/>
+          <w:szCs w:val="20"/>
+        </w:rPr>
+        <w:t xml:space="preserve"> T </w:t>
+      </w:r>
+      <w:proofErr w:type="gramStart"/>
+      <w:r>
+        <w:rPr>
+          <w:rFonts w:ascii="Consolas" w:hAnsi="Consolas" w:cs="Consolas"/>
+          <w:color w:val="000000"/>
+          <w:sz w:val="20"/>
+          <w:szCs w:val="20"/>
+        </w:rPr>
+        <w:t>get(</w:t>
+      </w:r>
+      <w:proofErr w:type="spellStart"/>
+      <w:proofErr w:type="gramEnd"/>
       <w:r>
         <w:rPr>
           <w:rFonts w:ascii="Consolas" w:hAnsi="Consolas" w:cs="Consolas"/>
@@ -2952,8 +3795,9 @@
           <w:sz w:val="20"/>
           <w:szCs w:val="20"/>
         </w:rPr>
-        <w:t>new</w:t>
-      </w:r>
+        <w:t>int</w:t>
+      </w:r>
+      <w:proofErr w:type="spellEnd"/>
       <w:r>
         <w:rPr>
           <w:rFonts w:ascii="Consolas" w:hAnsi="Consolas" w:cs="Consolas"/>
@@ -2963,110 +3807,6 @@
         </w:rPr>
         <w:t xml:space="preserve"> </w:t>
       </w:r>
-      <w:proofErr w:type="spellStart"/>
-      <w:proofErr w:type="gramStart"/>
-      <w:r>
-        <w:rPr>
-          <w:rFonts w:ascii="Consolas" w:hAnsi="Consolas" w:cs="Consolas"/>
-          <w:color w:val="000000"/>
-          <w:sz w:val="20"/>
-          <w:szCs w:val="20"/>
-        </w:rPr>
-        <w:t>ListAccessError</w:t>
-      </w:r>
-      <w:proofErr w:type="spellEnd"/>
-      <w:r>
-        <w:rPr>
-          <w:rFonts w:ascii="Consolas" w:hAnsi="Consolas" w:cs="Consolas"/>
-          <w:color w:val="000000"/>
-          <w:sz w:val="20"/>
-          <w:szCs w:val="20"/>
-        </w:rPr>
-        <w:t>(</w:t>
-      </w:r>
-      <w:proofErr w:type="gramEnd"/>
-      <w:r>
-        <w:rPr>
-          <w:rFonts w:ascii="Consolas" w:hAnsi="Consolas" w:cs="Consolas"/>
-          <w:color w:val="2A00FF"/>
-          <w:sz w:val="20"/>
-          <w:szCs w:val="20"/>
-        </w:rPr>
-        <w:t>"Index out of bounds"</w:t>
-      </w:r>
-      <w:r>
-        <w:rPr>
-          <w:rFonts w:ascii="Consolas" w:hAnsi="Consolas" w:cs="Consolas"/>
-          <w:color w:val="000000"/>
-          <w:sz w:val="20"/>
-          <w:szCs w:val="20"/>
-        </w:rPr>
-        <w:t>);</w:t>
-      </w:r>
-    </w:p>
-    <w:p>
-      <w:pPr>
-        <w:autoSpaceDE w:val="0"/>
-        <w:autoSpaceDN w:val="0"/>
-        <w:adjustRightInd w:val="0"/>
-        <w:spacing w:after="0" w:line="240" w:lineRule="auto"/>
-        <w:rPr>
-          <w:rFonts w:ascii="Consolas" w:hAnsi="Consolas" w:cs="Consolas"/>
-          <w:sz w:val="20"/>
-          <w:szCs w:val="20"/>
-        </w:rPr>
-      </w:pPr>
-      <w:r>
-        <w:rPr>
-          <w:rFonts w:ascii="Consolas" w:hAnsi="Consolas" w:cs="Consolas"/>
-          <w:color w:val="000000"/>
-          <w:sz w:val="20"/>
-          <w:szCs w:val="20"/>
-        </w:rPr>
-        <w:tab/>
-      </w:r>
-      <w:r>
-        <w:rPr>
-          <w:rFonts w:ascii="Consolas" w:hAnsi="Consolas" w:cs="Consolas"/>
-          <w:color w:val="000000"/>
-          <w:sz w:val="20"/>
-          <w:szCs w:val="20"/>
-        </w:rPr>
-        <w:tab/>
-        <w:t>}</w:t>
-      </w:r>
-    </w:p>
-    <w:p>
-      <w:pPr>
-        <w:autoSpaceDE w:val="0"/>
-        <w:autoSpaceDN w:val="0"/>
-        <w:adjustRightInd w:val="0"/>
-        <w:spacing w:after="0" w:line="240" w:lineRule="auto"/>
-        <w:rPr>
-          <w:rFonts w:ascii="Consolas" w:hAnsi="Consolas" w:cs="Consolas"/>
-          <w:sz w:val="20"/>
-          <w:szCs w:val="20"/>
-        </w:rPr>
-      </w:pPr>
-      <w:r>
-        <w:rPr>
-          <w:rFonts w:ascii="Consolas" w:hAnsi="Consolas" w:cs="Consolas"/>
-          <w:color w:val="000000"/>
-          <w:sz w:val="20"/>
-          <w:szCs w:val="20"/>
-        </w:rPr>
-        <w:tab/>
-      </w:r>
-      <w:r>
-        <w:rPr>
-          <w:rFonts w:ascii="Consolas" w:hAnsi="Consolas" w:cs="Consolas"/>
-          <w:color w:val="000000"/>
-          <w:sz w:val="20"/>
-          <w:szCs w:val="20"/>
-        </w:rPr>
-        <w:tab/>
-        <w:t xml:space="preserve">Node&lt;T&gt; </w:t>
-      </w:r>
       <w:r>
         <w:rPr>
           <w:rFonts w:ascii="Consolas" w:hAnsi="Consolas" w:cs="Consolas"/>
@@ -3074,74 +3814,16 @@
           <w:sz w:val="20"/>
           <w:szCs w:val="20"/>
         </w:rPr>
-        <w:t>node</w:t>
-      </w:r>
-      <w:r>
-        <w:rPr>
-          <w:rFonts w:ascii="Consolas" w:hAnsi="Consolas" w:cs="Consolas"/>
-          <w:color w:val="000000"/>
-          <w:sz w:val="20"/>
-          <w:szCs w:val="20"/>
-        </w:rPr>
-        <w:t xml:space="preserve"> = </w:t>
-      </w:r>
-      <w:r>
-        <w:rPr>
-          <w:rFonts w:ascii="Consolas" w:hAnsi="Consolas" w:cs="Consolas"/>
-          <w:color w:val="0000C0"/>
-          <w:sz w:val="20"/>
-          <w:szCs w:val="20"/>
-        </w:rPr>
-        <w:t>head</w:t>
-      </w:r>
-      <w:r>
-        <w:rPr>
-          <w:rFonts w:ascii="Consolas" w:hAnsi="Consolas" w:cs="Consolas"/>
-          <w:color w:val="000000"/>
-          <w:sz w:val="20"/>
-          <w:szCs w:val="20"/>
-        </w:rPr>
-        <w:t xml:space="preserve">; </w:t>
-      </w:r>
-      <w:r>
-        <w:rPr>
-          <w:rFonts w:ascii="Consolas" w:hAnsi="Consolas" w:cs="Consolas"/>
-          <w:color w:val="3F7F5F"/>
-          <w:sz w:val="20"/>
-          <w:szCs w:val="20"/>
-        </w:rPr>
-        <w:t>// start at head of list</w:t>
-      </w:r>
-    </w:p>
-    <w:p>
-      <w:pPr>
-        <w:autoSpaceDE w:val="0"/>
-        <w:autoSpaceDN w:val="0"/>
-        <w:adjustRightInd w:val="0"/>
-        <w:spacing w:after="0" w:line="240" w:lineRule="auto"/>
-        <w:rPr>
-          <w:rFonts w:ascii="Consolas" w:hAnsi="Consolas" w:cs="Consolas"/>
-          <w:sz w:val="20"/>
-          <w:szCs w:val="20"/>
-        </w:rPr>
-      </w:pPr>
-      <w:r>
-        <w:rPr>
-          <w:rFonts w:ascii="Consolas" w:hAnsi="Consolas" w:cs="Consolas"/>
-          <w:color w:val="000000"/>
-          <w:sz w:val="20"/>
-          <w:szCs w:val="20"/>
-        </w:rPr>
-        <w:tab/>
-      </w:r>
-      <w:r>
-        <w:rPr>
-          <w:rFonts w:ascii="Consolas" w:hAnsi="Consolas" w:cs="Consolas"/>
-          <w:color w:val="000000"/>
-          <w:sz w:val="20"/>
-          <w:szCs w:val="20"/>
-        </w:rPr>
-        <w:tab/>
+        <w:t>index</w:t>
+      </w:r>
+      <w:r>
+        <w:rPr>
+          <w:rFonts w:ascii="Consolas" w:hAnsi="Consolas" w:cs="Consolas"/>
+          <w:color w:val="000000"/>
+          <w:sz w:val="20"/>
+          <w:szCs w:val="20"/>
+        </w:rPr>
+        <w:t xml:space="preserve">) </w:t>
       </w:r>
       <w:r>
         <w:rPr>
@@ -3152,18 +3834,95 @@
           <w:sz w:val="20"/>
           <w:szCs w:val="20"/>
         </w:rPr>
-        <w:t>for</w:t>
-      </w:r>
-      <w:r>
-        <w:rPr>
-          <w:rFonts w:ascii="Consolas" w:hAnsi="Consolas" w:cs="Consolas"/>
-          <w:color w:val="000000"/>
-          <w:sz w:val="20"/>
-          <w:szCs w:val="20"/>
-        </w:rPr>
-        <w:t xml:space="preserve"> (</w:t>
-      </w:r>
-      <w:proofErr w:type="spellStart"/>
+        <w:t>throws</w:t>
+      </w:r>
+      <w:r>
+        <w:rPr>
+          <w:rFonts w:ascii="Consolas" w:hAnsi="Consolas" w:cs="Consolas"/>
+          <w:color w:val="000000"/>
+          <w:sz w:val="20"/>
+          <w:szCs w:val="20"/>
+        </w:rPr>
+        <w:t xml:space="preserve"> </w:t>
+      </w:r>
+      <w:proofErr w:type="spellStart"/>
+      <w:r>
+        <w:rPr>
+          <w:rFonts w:ascii="Consolas" w:hAnsi="Consolas" w:cs="Consolas"/>
+          <w:color w:val="000000"/>
+          <w:sz w:val="20"/>
+          <w:szCs w:val="20"/>
+        </w:rPr>
+        <w:t>ListAccessError</w:t>
+      </w:r>
+      <w:proofErr w:type="spellEnd"/>
+    </w:p>
+    <w:p>
+      <w:pPr>
+        <w:autoSpaceDE w:val="0"/>
+        <w:autoSpaceDN w:val="0"/>
+        <w:adjustRightInd w:val="0"/>
+        <w:spacing w:after="0" w:line="240" w:lineRule="auto"/>
+        <w:rPr>
+          <w:rFonts w:ascii="Consolas" w:hAnsi="Consolas" w:cs="Consolas"/>
+          <w:sz w:val="20"/>
+          <w:szCs w:val="20"/>
+        </w:rPr>
+      </w:pPr>
+      <w:r>
+        <w:rPr>
+          <w:rFonts w:ascii="Consolas" w:hAnsi="Consolas" w:cs="Consolas"/>
+          <w:color w:val="000000"/>
+          <w:sz w:val="20"/>
+          <w:szCs w:val="20"/>
+        </w:rPr>
+        <w:tab/>
+        <w:t>{</w:t>
+      </w:r>
+    </w:p>
+    <w:p>
+      <w:pPr>
+        <w:autoSpaceDE w:val="0"/>
+        <w:autoSpaceDN w:val="0"/>
+        <w:adjustRightInd w:val="0"/>
+        <w:spacing w:after="0" w:line="240" w:lineRule="auto"/>
+        <w:rPr>
+          <w:rFonts w:ascii="Consolas" w:hAnsi="Consolas" w:cs="Consolas"/>
+          <w:sz w:val="20"/>
+          <w:szCs w:val="20"/>
+        </w:rPr>
+      </w:pPr>
+    </w:p>
+    <w:p>
+      <w:pPr>
+        <w:autoSpaceDE w:val="0"/>
+        <w:autoSpaceDN w:val="0"/>
+        <w:adjustRightInd w:val="0"/>
+        <w:spacing w:after="0" w:line="240" w:lineRule="auto"/>
+        <w:rPr>
+          <w:rFonts w:ascii="Consolas" w:hAnsi="Consolas" w:cs="Consolas"/>
+          <w:sz w:val="20"/>
+          <w:szCs w:val="20"/>
+        </w:rPr>
+      </w:pPr>
+      <w:r>
+        <w:rPr>
+          <w:rFonts w:ascii="Consolas" w:hAnsi="Consolas" w:cs="Consolas"/>
+          <w:color w:val="000000"/>
+          <w:sz w:val="20"/>
+          <w:szCs w:val="20"/>
+        </w:rPr>
+        <w:tab/>
+      </w:r>
+      <w:r>
+        <w:rPr>
+          <w:rFonts w:ascii="Consolas" w:hAnsi="Consolas" w:cs="Consolas"/>
+          <w:color w:val="000000"/>
+          <w:sz w:val="20"/>
+          <w:szCs w:val="20"/>
+        </w:rPr>
+        <w:tab/>
+      </w:r>
       <w:r>
         <w:rPr>
           <w:rFonts w:ascii="Consolas" w:hAnsi="Consolas" w:cs="Consolas"/>
@@ -3173,9 +3932,8 @@
           <w:sz w:val="20"/>
           <w:szCs w:val="20"/>
         </w:rPr>
-        <w:t>int</w:t>
-      </w:r>
-      <w:proofErr w:type="spellEnd"/>
+        <w:t>return</w:t>
+      </w:r>
       <w:r>
         <w:rPr>
           <w:rFonts w:ascii="Consolas" w:hAnsi="Consolas" w:cs="Consolas"/>
@@ -3189,111 +3947,31 @@
       <w:r>
         <w:rPr>
           <w:rFonts w:ascii="Consolas" w:hAnsi="Consolas" w:cs="Consolas"/>
+          <w:color w:val="000000"/>
+          <w:sz w:val="20"/>
+          <w:szCs w:val="20"/>
+        </w:rPr>
+        <w:t>getNode</w:t>
+      </w:r>
+      <w:proofErr w:type="spellEnd"/>
+      <w:r>
+        <w:rPr>
+          <w:rFonts w:ascii="Consolas" w:hAnsi="Consolas" w:cs="Consolas"/>
+          <w:color w:val="000000"/>
+          <w:sz w:val="20"/>
+          <w:szCs w:val="20"/>
+        </w:rPr>
+        <w:t>(</w:t>
+      </w:r>
+      <w:r>
+        <w:rPr>
+          <w:rFonts w:ascii="Consolas" w:hAnsi="Consolas" w:cs="Consolas"/>
           <w:color w:val="6A3E3E"/>
           <w:sz w:val="20"/>
           <w:szCs w:val="20"/>
         </w:rPr>
-        <w:t>i</w:t>
-      </w:r>
-      <w:proofErr w:type="spellEnd"/>
-      <w:r>
-        <w:rPr>
-          <w:rFonts w:ascii="Consolas" w:hAnsi="Consolas" w:cs="Consolas"/>
-          <w:color w:val="000000"/>
-          <w:sz w:val="20"/>
-          <w:szCs w:val="20"/>
-        </w:rPr>
-        <w:t xml:space="preserve"> = 0; </w:t>
-      </w:r>
-      <w:proofErr w:type="spellStart"/>
-      <w:r>
-        <w:rPr>
-          <w:rFonts w:ascii="Consolas" w:hAnsi="Consolas" w:cs="Consolas"/>
-          <w:color w:val="6A3E3E"/>
-          <w:sz w:val="20"/>
-          <w:szCs w:val="20"/>
-        </w:rPr>
-        <w:t>i</w:t>
-      </w:r>
-      <w:proofErr w:type="spellEnd"/>
-      <w:r>
-        <w:rPr>
-          <w:rFonts w:ascii="Consolas" w:hAnsi="Consolas" w:cs="Consolas"/>
-          <w:color w:val="000000"/>
-          <w:sz w:val="20"/>
-          <w:szCs w:val="20"/>
-        </w:rPr>
-        <w:t xml:space="preserve"> &lt; </w:t>
-      </w:r>
-      <w:r>
-        <w:rPr>
-          <w:rFonts w:ascii="Consolas" w:hAnsi="Consolas" w:cs="Consolas"/>
-          <w:color w:val="6A3E3E"/>
-          <w:sz w:val="20"/>
-          <w:szCs w:val="20"/>
-        </w:rPr>
         <w:t>index</w:t>
       </w:r>
-      <w:r>
-        <w:rPr>
-          <w:rFonts w:ascii="Consolas" w:hAnsi="Consolas" w:cs="Consolas"/>
-          <w:color w:val="000000"/>
-          <w:sz w:val="20"/>
-          <w:szCs w:val="20"/>
-        </w:rPr>
-        <w:t xml:space="preserve">; </w:t>
-      </w:r>
-      <w:proofErr w:type="spellStart"/>
-      <w:r>
-        <w:rPr>
-          <w:rFonts w:ascii="Consolas" w:hAnsi="Consolas" w:cs="Consolas"/>
-          <w:color w:val="6A3E3E"/>
-          <w:sz w:val="20"/>
-          <w:szCs w:val="20"/>
-        </w:rPr>
-        <w:t>i</w:t>
-      </w:r>
-      <w:proofErr w:type="spellEnd"/>
-      <w:r>
-        <w:rPr>
-          <w:rFonts w:ascii="Consolas" w:hAnsi="Consolas" w:cs="Consolas"/>
-          <w:color w:val="000000"/>
-          <w:sz w:val="20"/>
-          <w:szCs w:val="20"/>
-        </w:rPr>
-        <w:t>++)</w:t>
-      </w:r>
-    </w:p>
-    <w:p>
-      <w:pPr>
-        <w:autoSpaceDE w:val="0"/>
-        <w:autoSpaceDN w:val="0"/>
-        <w:adjustRightInd w:val="0"/>
-        <w:spacing w:after="0" w:line="240" w:lineRule="auto"/>
-        <w:rPr>
-          <w:rFonts w:ascii="Consolas" w:hAnsi="Consolas" w:cs="Consolas"/>
-          <w:sz w:val="20"/>
-          <w:szCs w:val="20"/>
-        </w:rPr>
-      </w:pPr>
-      <w:r>
-        <w:rPr>
-          <w:rFonts w:ascii="Consolas" w:hAnsi="Consolas" w:cs="Consolas"/>
-          <w:color w:val="000000"/>
-          <w:sz w:val="20"/>
-          <w:szCs w:val="20"/>
-        </w:rPr>
-        <w:tab/>
-      </w:r>
-      <w:r>
-        <w:rPr>
-          <w:rFonts w:ascii="Consolas" w:hAnsi="Consolas" w:cs="Consolas"/>
-          <w:color w:val="000000"/>
-          <w:sz w:val="20"/>
-          <w:szCs w:val="20"/>
-        </w:rPr>
-        <w:tab/>
-      </w:r>
       <w:proofErr w:type="gramStart"/>
       <w:r>
         <w:rPr>
@@ -3302,147 +3980,42 @@
           <w:sz w:val="20"/>
           <w:szCs w:val="20"/>
         </w:rPr>
-        <w:t xml:space="preserve">{ </w:t>
-      </w:r>
-      <w:r>
-        <w:rPr>
-          <w:rFonts w:ascii="Consolas" w:hAnsi="Consolas" w:cs="Consolas"/>
-          <w:color w:val="3F7F5F"/>
-          <w:sz w:val="20"/>
-          <w:szCs w:val="20"/>
-        </w:rPr>
-        <w:t>/</w:t>
-      </w:r>
+        <w:t>).</w:t>
+      </w:r>
+      <w:proofErr w:type="spellStart"/>
+      <w:r>
+        <w:rPr>
+          <w:rFonts w:ascii="Consolas" w:hAnsi="Consolas" w:cs="Consolas"/>
+          <w:color w:val="000000"/>
+          <w:sz w:val="20"/>
+          <w:szCs w:val="20"/>
+        </w:rPr>
+        <w:t>getValue</w:t>
+      </w:r>
+      <w:proofErr w:type="spellEnd"/>
       <w:proofErr w:type="gramEnd"/>
       <w:r>
         <w:rPr>
           <w:rFonts w:ascii="Consolas" w:hAnsi="Consolas" w:cs="Consolas"/>
-          <w:color w:val="3F7F5F"/>
-          <w:sz w:val="20"/>
-          <w:szCs w:val="20"/>
-        </w:rPr>
-        <w:t>/ walk through list to desired index</w:t>
-      </w:r>
-    </w:p>
-    <w:p>
-      <w:pPr>
-        <w:autoSpaceDE w:val="0"/>
-        <w:autoSpaceDN w:val="0"/>
-        <w:adjustRightInd w:val="0"/>
-        <w:spacing w:after="0" w:line="240" w:lineRule="auto"/>
-        <w:rPr>
-          <w:rFonts w:ascii="Consolas" w:hAnsi="Consolas" w:cs="Consolas"/>
-          <w:sz w:val="20"/>
-          <w:szCs w:val="20"/>
-        </w:rPr>
-      </w:pPr>
-      <w:r>
-        <w:rPr>
-          <w:rFonts w:ascii="Consolas" w:hAnsi="Consolas" w:cs="Consolas"/>
-          <w:color w:val="000000"/>
-          <w:sz w:val="20"/>
-          <w:szCs w:val="20"/>
-        </w:rPr>
-        <w:tab/>
-      </w:r>
-      <w:r>
-        <w:rPr>
-          <w:rFonts w:ascii="Consolas" w:hAnsi="Consolas" w:cs="Consolas"/>
-          <w:color w:val="000000"/>
-          <w:sz w:val="20"/>
-          <w:szCs w:val="20"/>
-        </w:rPr>
-        <w:tab/>
-      </w:r>
-      <w:r>
-        <w:rPr>
-          <w:rFonts w:ascii="Consolas" w:hAnsi="Consolas" w:cs="Consolas"/>
-          <w:color w:val="000000"/>
-          <w:sz w:val="20"/>
-          <w:szCs w:val="20"/>
-        </w:rPr>
-        <w:tab/>
-      </w:r>
-      <w:r>
-        <w:rPr>
-          <w:rFonts w:ascii="Consolas" w:hAnsi="Consolas" w:cs="Consolas"/>
-          <w:color w:val="6A3E3E"/>
-          <w:sz w:val="20"/>
-          <w:szCs w:val="20"/>
-        </w:rPr>
-        <w:t>node</w:t>
-      </w:r>
-      <w:r>
-        <w:rPr>
-          <w:rFonts w:ascii="Consolas" w:hAnsi="Consolas" w:cs="Consolas"/>
-          <w:color w:val="000000"/>
-          <w:sz w:val="20"/>
-          <w:szCs w:val="20"/>
-        </w:rPr>
-        <w:t xml:space="preserve"> = </w:t>
-      </w:r>
-      <w:proofErr w:type="spellStart"/>
-      <w:proofErr w:type="gramStart"/>
-      <w:r>
-        <w:rPr>
-          <w:rFonts w:ascii="Consolas" w:hAnsi="Consolas" w:cs="Consolas"/>
-          <w:color w:val="6A3E3E"/>
-          <w:sz w:val="20"/>
-          <w:szCs w:val="20"/>
-        </w:rPr>
-        <w:t>node</w:t>
-      </w:r>
-      <w:r>
-        <w:rPr>
-          <w:rFonts w:ascii="Consolas" w:hAnsi="Consolas" w:cs="Consolas"/>
-          <w:color w:val="000000"/>
-          <w:sz w:val="20"/>
-          <w:szCs w:val="20"/>
-        </w:rPr>
-        <w:t>.getNext</w:t>
-      </w:r>
-      <w:proofErr w:type="spellEnd"/>
-      <w:proofErr w:type="gramEnd"/>
-      <w:r>
-        <w:rPr>
-          <w:rFonts w:ascii="Consolas" w:hAnsi="Consolas" w:cs="Consolas"/>
-          <w:color w:val="000000"/>
-          <w:sz w:val="20"/>
-          <w:szCs w:val="20"/>
-        </w:rPr>
-        <w:t xml:space="preserve">(); </w:t>
-      </w:r>
-      <w:r>
-        <w:rPr>
-          <w:rFonts w:ascii="Consolas" w:hAnsi="Consolas" w:cs="Consolas"/>
-          <w:color w:val="3F7F5F"/>
-          <w:sz w:val="20"/>
-          <w:szCs w:val="20"/>
-        </w:rPr>
-        <w:t>// by following next references</w:t>
-      </w:r>
-    </w:p>
-    <w:p>
-      <w:pPr>
-        <w:autoSpaceDE w:val="0"/>
-        <w:autoSpaceDN w:val="0"/>
-        <w:adjustRightInd w:val="0"/>
-        <w:spacing w:after="0" w:line="240" w:lineRule="auto"/>
-        <w:rPr>
-          <w:rFonts w:ascii="Consolas" w:hAnsi="Consolas" w:cs="Consolas"/>
-          <w:sz w:val="20"/>
-          <w:szCs w:val="20"/>
-        </w:rPr>
-      </w:pPr>
-      <w:r>
-        <w:rPr>
-          <w:rFonts w:ascii="Consolas" w:hAnsi="Consolas" w:cs="Consolas"/>
-          <w:color w:val="000000"/>
-          <w:sz w:val="20"/>
-          <w:szCs w:val="20"/>
-        </w:rPr>
-        <w:tab/>
-      </w:r>
+          <w:color w:val="000000"/>
+          <w:sz w:val="20"/>
+          <w:szCs w:val="20"/>
+        </w:rPr>
+        <w:t>();</w:t>
+      </w:r>
+    </w:p>
+    <w:p>
+      <w:pPr>
+        <w:autoSpaceDE w:val="0"/>
+        <w:autoSpaceDN w:val="0"/>
+        <w:adjustRightInd w:val="0"/>
+        <w:spacing w:after="0" w:line="240" w:lineRule="auto"/>
+        <w:rPr>
+          <w:rFonts w:ascii="Consolas" w:hAnsi="Consolas" w:cs="Consolas"/>
+          <w:sz w:val="20"/>
+          <w:szCs w:val="20"/>
+        </w:rPr>
+      </w:pPr>
       <w:r>
         <w:rPr>
           <w:rFonts w:ascii="Consolas" w:hAnsi="Consolas" w:cs="Consolas"/>
@@ -3475,6 +4048,19 @@
         </w:rPr>
         <w:tab/>
       </w:r>
+    </w:p>
+    <w:p>
+      <w:pPr>
+        <w:autoSpaceDE w:val="0"/>
+        <w:autoSpaceDN w:val="0"/>
+        <w:adjustRightInd w:val="0"/>
+        <w:spacing w:after="0" w:line="240" w:lineRule="auto"/>
+        <w:rPr>
+          <w:rFonts w:ascii="Consolas" w:hAnsi="Consolas" w:cs="Consolas"/>
+          <w:sz w:val="20"/>
+          <w:szCs w:val="20"/>
+        </w:rPr>
+      </w:pPr>
       <w:r>
         <w:rPr>
           <w:rFonts w:ascii="Consolas" w:hAnsi="Consolas" w:cs="Consolas"/>
@@ -3493,6 +4079,941 @@
           <w:sz w:val="20"/>
           <w:szCs w:val="20"/>
         </w:rPr>
+        <w:t>private</w:t>
+      </w:r>
+      <w:r>
+        <w:rPr>
+          <w:rFonts w:ascii="Consolas" w:hAnsi="Consolas" w:cs="Consolas"/>
+          <w:color w:val="000000"/>
+          <w:sz w:val="20"/>
+          <w:szCs w:val="20"/>
+        </w:rPr>
+        <w:t xml:space="preserve"> Node&lt;T&gt; </w:t>
+      </w:r>
+      <w:proofErr w:type="spellStart"/>
+      <w:proofErr w:type="gramStart"/>
+      <w:r>
+        <w:rPr>
+          <w:rFonts w:ascii="Consolas" w:hAnsi="Consolas" w:cs="Consolas"/>
+          <w:color w:val="000000"/>
+          <w:sz w:val="20"/>
+          <w:szCs w:val="20"/>
+        </w:rPr>
+        <w:t>getNode</w:t>
+      </w:r>
+      <w:proofErr w:type="spellEnd"/>
+      <w:r>
+        <w:rPr>
+          <w:rFonts w:ascii="Consolas" w:hAnsi="Consolas" w:cs="Consolas"/>
+          <w:color w:val="000000"/>
+          <w:sz w:val="20"/>
+          <w:szCs w:val="20"/>
+        </w:rPr>
+        <w:t>(</w:t>
+      </w:r>
+      <w:proofErr w:type="spellStart"/>
+      <w:proofErr w:type="gramEnd"/>
+      <w:r>
+        <w:rPr>
+          <w:rFonts w:ascii="Consolas" w:hAnsi="Consolas" w:cs="Consolas"/>
+          <w:b/>
+          <w:bCs/>
+          <w:color w:val="7F0055"/>
+          <w:sz w:val="20"/>
+          <w:szCs w:val="20"/>
+        </w:rPr>
+        <w:t>int</w:t>
+      </w:r>
+      <w:proofErr w:type="spellEnd"/>
+      <w:r>
+        <w:rPr>
+          <w:rFonts w:ascii="Consolas" w:hAnsi="Consolas" w:cs="Consolas"/>
+          <w:color w:val="000000"/>
+          <w:sz w:val="20"/>
+          <w:szCs w:val="20"/>
+        </w:rPr>
+        <w:t xml:space="preserve"> </w:t>
+      </w:r>
+      <w:r>
+        <w:rPr>
+          <w:rFonts w:ascii="Consolas" w:hAnsi="Consolas" w:cs="Consolas"/>
+          <w:color w:val="6A3E3E"/>
+          <w:sz w:val="20"/>
+          <w:szCs w:val="20"/>
+        </w:rPr>
+        <w:t>index</w:t>
+      </w:r>
+      <w:r>
+        <w:rPr>
+          <w:rFonts w:ascii="Consolas" w:hAnsi="Consolas" w:cs="Consolas"/>
+          <w:color w:val="000000"/>
+          <w:sz w:val="20"/>
+          <w:szCs w:val="20"/>
+        </w:rPr>
+        <w:t xml:space="preserve">) </w:t>
+      </w:r>
+      <w:r>
+        <w:rPr>
+          <w:rFonts w:ascii="Consolas" w:hAnsi="Consolas" w:cs="Consolas"/>
+          <w:b/>
+          <w:bCs/>
+          <w:color w:val="7F0055"/>
+          <w:sz w:val="20"/>
+          <w:szCs w:val="20"/>
+        </w:rPr>
+        <w:t>throws</w:t>
+      </w:r>
+      <w:r>
+        <w:rPr>
+          <w:rFonts w:ascii="Consolas" w:hAnsi="Consolas" w:cs="Consolas"/>
+          <w:color w:val="000000"/>
+          <w:sz w:val="20"/>
+          <w:szCs w:val="20"/>
+        </w:rPr>
+        <w:t xml:space="preserve"> </w:t>
+      </w:r>
+      <w:proofErr w:type="spellStart"/>
+      <w:r>
+        <w:rPr>
+          <w:rFonts w:ascii="Consolas" w:hAnsi="Consolas" w:cs="Consolas"/>
+          <w:color w:val="000000"/>
+          <w:sz w:val="20"/>
+          <w:szCs w:val="20"/>
+        </w:rPr>
+        <w:t>ListAccessError</w:t>
+      </w:r>
+      <w:proofErr w:type="spellEnd"/>
+    </w:p>
+    <w:p>
+      <w:pPr>
+        <w:autoSpaceDE w:val="0"/>
+        <w:autoSpaceDN w:val="0"/>
+        <w:adjustRightInd w:val="0"/>
+        <w:spacing w:after="0" w:line="240" w:lineRule="auto"/>
+        <w:rPr>
+          <w:rFonts w:ascii="Consolas" w:hAnsi="Consolas" w:cs="Consolas"/>
+          <w:sz w:val="20"/>
+          <w:szCs w:val="20"/>
+        </w:rPr>
+      </w:pPr>
+      <w:r>
+        <w:rPr>
+          <w:rFonts w:ascii="Consolas" w:hAnsi="Consolas" w:cs="Consolas"/>
+          <w:color w:val="000000"/>
+          <w:sz w:val="20"/>
+          <w:szCs w:val="20"/>
+        </w:rPr>
+        <w:tab/>
+        <w:t>{</w:t>
+      </w:r>
+    </w:p>
+    <w:p>
+      <w:pPr>
+        <w:autoSpaceDE w:val="0"/>
+        <w:autoSpaceDN w:val="0"/>
+        <w:adjustRightInd w:val="0"/>
+        <w:spacing w:after="0" w:line="240" w:lineRule="auto"/>
+        <w:rPr>
+          <w:rFonts w:ascii="Consolas" w:hAnsi="Consolas" w:cs="Consolas"/>
+          <w:sz w:val="20"/>
+          <w:szCs w:val="20"/>
+        </w:rPr>
+      </w:pPr>
+      <w:r>
+        <w:rPr>
+          <w:rFonts w:ascii="Consolas" w:hAnsi="Consolas" w:cs="Consolas"/>
+          <w:color w:val="000000"/>
+          <w:sz w:val="20"/>
+          <w:szCs w:val="20"/>
+        </w:rPr>
+        <w:tab/>
+      </w:r>
+      <w:r>
+        <w:rPr>
+          <w:rFonts w:ascii="Consolas" w:hAnsi="Consolas" w:cs="Consolas"/>
+          <w:color w:val="000000"/>
+          <w:sz w:val="20"/>
+          <w:szCs w:val="20"/>
+        </w:rPr>
+        <w:tab/>
+      </w:r>
+    </w:p>
+    <w:p>
+      <w:pPr>
+        <w:autoSpaceDE w:val="0"/>
+        <w:autoSpaceDN w:val="0"/>
+        <w:adjustRightInd w:val="0"/>
+        <w:spacing w:after="0" w:line="240" w:lineRule="auto"/>
+        <w:rPr>
+          <w:rFonts w:ascii="Consolas" w:hAnsi="Consolas" w:cs="Consolas"/>
+          <w:sz w:val="20"/>
+          <w:szCs w:val="20"/>
+        </w:rPr>
+      </w:pPr>
+      <w:r>
+        <w:rPr>
+          <w:rFonts w:ascii="Consolas" w:hAnsi="Consolas" w:cs="Consolas"/>
+          <w:color w:val="000000"/>
+          <w:sz w:val="20"/>
+          <w:szCs w:val="20"/>
+        </w:rPr>
+        <w:tab/>
+      </w:r>
+      <w:r>
+        <w:rPr>
+          <w:rFonts w:ascii="Consolas" w:hAnsi="Consolas" w:cs="Consolas"/>
+          <w:color w:val="000000"/>
+          <w:sz w:val="20"/>
+          <w:szCs w:val="20"/>
+        </w:rPr>
+        <w:tab/>
+      </w:r>
+      <w:r>
+        <w:rPr>
+          <w:rFonts w:ascii="Consolas" w:hAnsi="Consolas" w:cs="Consolas"/>
+          <w:b/>
+          <w:bCs/>
+          <w:color w:val="7F0055"/>
+          <w:sz w:val="20"/>
+          <w:szCs w:val="20"/>
+        </w:rPr>
+        <w:t>if</w:t>
+      </w:r>
+      <w:r>
+        <w:rPr>
+          <w:rFonts w:ascii="Consolas" w:hAnsi="Consolas" w:cs="Consolas"/>
+          <w:color w:val="000000"/>
+          <w:sz w:val="20"/>
+          <w:szCs w:val="20"/>
+        </w:rPr>
+        <w:t xml:space="preserve"> (</w:t>
+      </w:r>
+      <w:r>
+        <w:rPr>
+          <w:rFonts w:ascii="Consolas" w:hAnsi="Consolas" w:cs="Consolas"/>
+          <w:color w:val="6A3E3E"/>
+          <w:sz w:val="20"/>
+          <w:szCs w:val="20"/>
+        </w:rPr>
+        <w:t>index</w:t>
+      </w:r>
+      <w:r>
+        <w:rPr>
+          <w:rFonts w:ascii="Consolas" w:hAnsi="Consolas" w:cs="Consolas"/>
+          <w:color w:val="000000"/>
+          <w:sz w:val="20"/>
+          <w:szCs w:val="20"/>
+        </w:rPr>
+        <w:t xml:space="preserve"> &lt; 0 || </w:t>
+      </w:r>
+      <w:r>
+        <w:rPr>
+          <w:rFonts w:ascii="Consolas" w:hAnsi="Consolas" w:cs="Consolas"/>
+          <w:color w:val="6A3E3E"/>
+          <w:sz w:val="20"/>
+          <w:szCs w:val="20"/>
+        </w:rPr>
+        <w:t>index</w:t>
+      </w:r>
+      <w:r>
+        <w:rPr>
+          <w:rFonts w:ascii="Consolas" w:hAnsi="Consolas" w:cs="Consolas"/>
+          <w:color w:val="000000"/>
+          <w:sz w:val="20"/>
+          <w:szCs w:val="20"/>
+        </w:rPr>
+        <w:t xml:space="preserve"> &gt;= </w:t>
+      </w:r>
+      <w:proofErr w:type="spellStart"/>
+      <w:r>
+        <w:rPr>
+          <w:rFonts w:ascii="Consolas" w:hAnsi="Consolas" w:cs="Consolas"/>
+          <w:color w:val="0000C0"/>
+          <w:sz w:val="20"/>
+          <w:szCs w:val="20"/>
+        </w:rPr>
+        <w:t>noOfNodes</w:t>
+      </w:r>
+      <w:proofErr w:type="spellEnd"/>
+      <w:r>
+        <w:rPr>
+          <w:rFonts w:ascii="Consolas" w:hAnsi="Consolas" w:cs="Consolas"/>
+          <w:color w:val="000000"/>
+          <w:sz w:val="20"/>
+          <w:szCs w:val="20"/>
+        </w:rPr>
+        <w:t>)</w:t>
+      </w:r>
+    </w:p>
+    <w:p>
+      <w:pPr>
+        <w:autoSpaceDE w:val="0"/>
+        <w:autoSpaceDN w:val="0"/>
+        <w:adjustRightInd w:val="0"/>
+        <w:spacing w:after="0" w:line="240" w:lineRule="auto"/>
+        <w:rPr>
+          <w:rFonts w:ascii="Consolas" w:hAnsi="Consolas" w:cs="Consolas"/>
+          <w:sz w:val="20"/>
+          <w:szCs w:val="20"/>
+        </w:rPr>
+      </w:pPr>
+      <w:r>
+        <w:rPr>
+          <w:rFonts w:ascii="Consolas" w:hAnsi="Consolas" w:cs="Consolas"/>
+          <w:color w:val="000000"/>
+          <w:sz w:val="20"/>
+          <w:szCs w:val="20"/>
+        </w:rPr>
+        <w:tab/>
+      </w:r>
+      <w:r>
+        <w:rPr>
+          <w:rFonts w:ascii="Consolas" w:hAnsi="Consolas" w:cs="Consolas"/>
+          <w:color w:val="000000"/>
+          <w:sz w:val="20"/>
+          <w:szCs w:val="20"/>
+        </w:rPr>
+        <w:tab/>
+      </w:r>
+      <w:proofErr w:type="gramStart"/>
+      <w:r>
+        <w:rPr>
+          <w:rFonts w:ascii="Consolas" w:hAnsi="Consolas" w:cs="Consolas"/>
+          <w:color w:val="000000"/>
+          <w:sz w:val="20"/>
+          <w:szCs w:val="20"/>
+        </w:rPr>
+        <w:t xml:space="preserve">{ </w:t>
+      </w:r>
+      <w:r>
+        <w:rPr>
+          <w:rFonts w:ascii="Consolas" w:hAnsi="Consolas" w:cs="Consolas"/>
+          <w:color w:val="3F7F5F"/>
+          <w:sz w:val="20"/>
+          <w:szCs w:val="20"/>
+        </w:rPr>
+        <w:t>/</w:t>
+      </w:r>
+      <w:proofErr w:type="gramEnd"/>
+      <w:r>
+        <w:rPr>
+          <w:rFonts w:ascii="Consolas" w:hAnsi="Consolas" w:cs="Consolas"/>
+          <w:color w:val="3F7F5F"/>
+          <w:sz w:val="20"/>
+          <w:szCs w:val="20"/>
+        </w:rPr>
+        <w:t>/ invalid index</w:t>
+      </w:r>
+    </w:p>
+    <w:p>
+      <w:pPr>
+        <w:autoSpaceDE w:val="0"/>
+        <w:autoSpaceDN w:val="0"/>
+        <w:adjustRightInd w:val="0"/>
+        <w:spacing w:after="0" w:line="240" w:lineRule="auto"/>
+        <w:rPr>
+          <w:rFonts w:ascii="Consolas" w:hAnsi="Consolas" w:cs="Consolas"/>
+          <w:sz w:val="20"/>
+          <w:szCs w:val="20"/>
+        </w:rPr>
+      </w:pPr>
+      <w:r>
+        <w:rPr>
+          <w:rFonts w:ascii="Consolas" w:hAnsi="Consolas" w:cs="Consolas"/>
+          <w:color w:val="000000"/>
+          <w:sz w:val="20"/>
+          <w:szCs w:val="20"/>
+        </w:rPr>
+        <w:tab/>
+      </w:r>
+      <w:r>
+        <w:rPr>
+          <w:rFonts w:ascii="Consolas" w:hAnsi="Consolas" w:cs="Consolas"/>
+          <w:color w:val="000000"/>
+          <w:sz w:val="20"/>
+          <w:szCs w:val="20"/>
+        </w:rPr>
+        <w:tab/>
+      </w:r>
+      <w:r>
+        <w:rPr>
+          <w:rFonts w:ascii="Consolas" w:hAnsi="Consolas" w:cs="Consolas"/>
+          <w:color w:val="000000"/>
+          <w:sz w:val="20"/>
+          <w:szCs w:val="20"/>
+        </w:rPr>
+        <w:tab/>
+      </w:r>
+      <w:r>
+        <w:rPr>
+          <w:rFonts w:ascii="Consolas" w:hAnsi="Consolas" w:cs="Consolas"/>
+          <w:b/>
+          <w:bCs/>
+          <w:color w:val="7F0055"/>
+          <w:sz w:val="20"/>
+          <w:szCs w:val="20"/>
+        </w:rPr>
+        <w:t>throw</w:t>
+      </w:r>
+      <w:r>
+        <w:rPr>
+          <w:rFonts w:ascii="Consolas" w:hAnsi="Consolas" w:cs="Consolas"/>
+          <w:color w:val="000000"/>
+          <w:sz w:val="20"/>
+          <w:szCs w:val="20"/>
+        </w:rPr>
+        <w:t xml:space="preserve"> </w:t>
+      </w:r>
+      <w:r>
+        <w:rPr>
+          <w:rFonts w:ascii="Consolas" w:hAnsi="Consolas" w:cs="Consolas"/>
+          <w:b/>
+          <w:bCs/>
+          <w:color w:val="7F0055"/>
+          <w:sz w:val="20"/>
+          <w:szCs w:val="20"/>
+        </w:rPr>
+        <w:t>new</w:t>
+      </w:r>
+      <w:r>
+        <w:rPr>
+          <w:rFonts w:ascii="Consolas" w:hAnsi="Consolas" w:cs="Consolas"/>
+          <w:color w:val="000000"/>
+          <w:sz w:val="20"/>
+          <w:szCs w:val="20"/>
+        </w:rPr>
+        <w:t xml:space="preserve"> </w:t>
+      </w:r>
+      <w:proofErr w:type="spellStart"/>
+      <w:proofErr w:type="gramStart"/>
+      <w:r>
+        <w:rPr>
+          <w:rFonts w:ascii="Consolas" w:hAnsi="Consolas" w:cs="Consolas"/>
+          <w:color w:val="000000"/>
+          <w:sz w:val="20"/>
+          <w:szCs w:val="20"/>
+        </w:rPr>
+        <w:t>ListAccessError</w:t>
+      </w:r>
+      <w:proofErr w:type="spellEnd"/>
+      <w:r>
+        <w:rPr>
+          <w:rFonts w:ascii="Consolas" w:hAnsi="Consolas" w:cs="Consolas"/>
+          <w:color w:val="000000"/>
+          <w:sz w:val="20"/>
+          <w:szCs w:val="20"/>
+        </w:rPr>
+        <w:t>(</w:t>
+      </w:r>
+      <w:proofErr w:type="gramEnd"/>
+      <w:r>
+        <w:rPr>
+          <w:rFonts w:ascii="Consolas" w:hAnsi="Consolas" w:cs="Consolas"/>
+          <w:color w:val="2A00FF"/>
+          <w:sz w:val="20"/>
+          <w:szCs w:val="20"/>
+        </w:rPr>
+        <w:t>"Index out of bounds"</w:t>
+      </w:r>
+      <w:r>
+        <w:rPr>
+          <w:rFonts w:ascii="Consolas" w:hAnsi="Consolas" w:cs="Consolas"/>
+          <w:color w:val="000000"/>
+          <w:sz w:val="20"/>
+          <w:szCs w:val="20"/>
+        </w:rPr>
+        <w:t>);</w:t>
+      </w:r>
+    </w:p>
+    <w:p>
+      <w:pPr>
+        <w:autoSpaceDE w:val="0"/>
+        <w:autoSpaceDN w:val="0"/>
+        <w:adjustRightInd w:val="0"/>
+        <w:spacing w:after="0" w:line="240" w:lineRule="auto"/>
+        <w:rPr>
+          <w:rFonts w:ascii="Consolas" w:hAnsi="Consolas" w:cs="Consolas"/>
+          <w:sz w:val="20"/>
+          <w:szCs w:val="20"/>
+        </w:rPr>
+      </w:pPr>
+      <w:r>
+        <w:rPr>
+          <w:rFonts w:ascii="Consolas" w:hAnsi="Consolas" w:cs="Consolas"/>
+          <w:color w:val="000000"/>
+          <w:sz w:val="20"/>
+          <w:szCs w:val="20"/>
+        </w:rPr>
+        <w:tab/>
+      </w:r>
+      <w:r>
+        <w:rPr>
+          <w:rFonts w:ascii="Consolas" w:hAnsi="Consolas" w:cs="Consolas"/>
+          <w:color w:val="000000"/>
+          <w:sz w:val="20"/>
+          <w:szCs w:val="20"/>
+        </w:rPr>
+        <w:tab/>
+        <w:t>}</w:t>
+      </w:r>
+    </w:p>
+    <w:p>
+      <w:pPr>
+        <w:autoSpaceDE w:val="0"/>
+        <w:autoSpaceDN w:val="0"/>
+        <w:adjustRightInd w:val="0"/>
+        <w:spacing w:after="0" w:line="240" w:lineRule="auto"/>
+        <w:rPr>
+          <w:rFonts w:ascii="Consolas" w:hAnsi="Consolas" w:cs="Consolas"/>
+          <w:sz w:val="20"/>
+          <w:szCs w:val="20"/>
+        </w:rPr>
+      </w:pPr>
+      <w:r>
+        <w:rPr>
+          <w:rFonts w:ascii="Consolas" w:hAnsi="Consolas" w:cs="Consolas"/>
+          <w:color w:val="000000"/>
+          <w:sz w:val="20"/>
+          <w:szCs w:val="20"/>
+        </w:rPr>
+        <w:tab/>
+      </w:r>
+      <w:r>
+        <w:rPr>
+          <w:rFonts w:ascii="Consolas" w:hAnsi="Consolas" w:cs="Consolas"/>
+          <w:color w:val="000000"/>
+          <w:sz w:val="20"/>
+          <w:szCs w:val="20"/>
+        </w:rPr>
+        <w:tab/>
+        <w:t xml:space="preserve">Node&lt;T&gt; </w:t>
+      </w:r>
+      <w:r>
+        <w:rPr>
+          <w:rFonts w:ascii="Consolas" w:hAnsi="Consolas" w:cs="Consolas"/>
+          <w:color w:val="6A3E3E"/>
+          <w:sz w:val="20"/>
+          <w:szCs w:val="20"/>
+        </w:rPr>
+        <w:t>node</w:t>
+      </w:r>
+      <w:r>
+        <w:rPr>
+          <w:rFonts w:ascii="Consolas" w:hAnsi="Consolas" w:cs="Consolas"/>
+          <w:color w:val="000000"/>
+          <w:sz w:val="20"/>
+          <w:szCs w:val="20"/>
+        </w:rPr>
+        <w:t xml:space="preserve"> = </w:t>
+      </w:r>
+      <w:r>
+        <w:rPr>
+          <w:rFonts w:ascii="Consolas" w:hAnsi="Consolas" w:cs="Consolas"/>
+          <w:color w:val="0000C0"/>
+          <w:sz w:val="20"/>
+          <w:szCs w:val="20"/>
+        </w:rPr>
+        <w:t>head</w:t>
+      </w:r>
+      <w:r>
+        <w:rPr>
+          <w:rFonts w:ascii="Consolas" w:hAnsi="Consolas" w:cs="Consolas"/>
+          <w:color w:val="000000"/>
+          <w:sz w:val="20"/>
+          <w:szCs w:val="20"/>
+        </w:rPr>
+        <w:t xml:space="preserve">; </w:t>
+      </w:r>
+      <w:r>
+        <w:rPr>
+          <w:rFonts w:ascii="Consolas" w:hAnsi="Consolas" w:cs="Consolas"/>
+          <w:color w:val="3F7F5F"/>
+          <w:sz w:val="20"/>
+          <w:szCs w:val="20"/>
+        </w:rPr>
+        <w:t>// start at head of list</w:t>
+      </w:r>
+    </w:p>
+    <w:p>
+      <w:pPr>
+        <w:autoSpaceDE w:val="0"/>
+        <w:autoSpaceDN w:val="0"/>
+        <w:adjustRightInd w:val="0"/>
+        <w:spacing w:after="0" w:line="240" w:lineRule="auto"/>
+        <w:rPr>
+          <w:rFonts w:ascii="Consolas" w:hAnsi="Consolas" w:cs="Consolas"/>
+          <w:sz w:val="20"/>
+          <w:szCs w:val="20"/>
+        </w:rPr>
+      </w:pPr>
+      <w:r>
+        <w:rPr>
+          <w:rFonts w:ascii="Consolas" w:hAnsi="Consolas" w:cs="Consolas"/>
+          <w:color w:val="000000"/>
+          <w:sz w:val="20"/>
+          <w:szCs w:val="20"/>
+        </w:rPr>
+        <w:tab/>
+      </w:r>
+      <w:r>
+        <w:rPr>
+          <w:rFonts w:ascii="Consolas" w:hAnsi="Consolas" w:cs="Consolas"/>
+          <w:color w:val="000000"/>
+          <w:sz w:val="20"/>
+          <w:szCs w:val="20"/>
+        </w:rPr>
+        <w:tab/>
+      </w:r>
+      <w:r>
+        <w:rPr>
+          <w:rFonts w:ascii="Consolas" w:hAnsi="Consolas" w:cs="Consolas"/>
+          <w:b/>
+          <w:bCs/>
+          <w:color w:val="7F0055"/>
+          <w:sz w:val="20"/>
+          <w:szCs w:val="20"/>
+        </w:rPr>
+        <w:t>for</w:t>
+      </w:r>
+      <w:r>
+        <w:rPr>
+          <w:rFonts w:ascii="Consolas" w:hAnsi="Consolas" w:cs="Consolas"/>
+          <w:color w:val="000000"/>
+          <w:sz w:val="20"/>
+          <w:szCs w:val="20"/>
+        </w:rPr>
+        <w:t xml:space="preserve"> (</w:t>
+      </w:r>
+      <w:proofErr w:type="spellStart"/>
+      <w:r>
+        <w:rPr>
+          <w:rFonts w:ascii="Consolas" w:hAnsi="Consolas" w:cs="Consolas"/>
+          <w:b/>
+          <w:bCs/>
+          <w:color w:val="7F0055"/>
+          <w:sz w:val="20"/>
+          <w:szCs w:val="20"/>
+        </w:rPr>
+        <w:t>int</w:t>
+      </w:r>
+      <w:proofErr w:type="spellEnd"/>
+      <w:r>
+        <w:rPr>
+          <w:rFonts w:ascii="Consolas" w:hAnsi="Consolas" w:cs="Consolas"/>
+          <w:color w:val="000000"/>
+          <w:sz w:val="20"/>
+          <w:szCs w:val="20"/>
+        </w:rPr>
+        <w:t xml:space="preserve"> </w:t>
+      </w:r>
+      <w:proofErr w:type="spellStart"/>
+      <w:r>
+        <w:rPr>
+          <w:rFonts w:ascii="Consolas" w:hAnsi="Consolas" w:cs="Consolas"/>
+          <w:color w:val="6A3E3E"/>
+          <w:sz w:val="20"/>
+          <w:szCs w:val="20"/>
+        </w:rPr>
+        <w:t>i</w:t>
+      </w:r>
+      <w:proofErr w:type="spellEnd"/>
+      <w:r>
+        <w:rPr>
+          <w:rFonts w:ascii="Consolas" w:hAnsi="Consolas" w:cs="Consolas"/>
+          <w:color w:val="000000"/>
+          <w:sz w:val="20"/>
+          <w:szCs w:val="20"/>
+        </w:rPr>
+        <w:t xml:space="preserve"> = 0; </w:t>
+      </w:r>
+      <w:proofErr w:type="spellStart"/>
+      <w:r>
+        <w:rPr>
+          <w:rFonts w:ascii="Consolas" w:hAnsi="Consolas" w:cs="Consolas"/>
+          <w:color w:val="6A3E3E"/>
+          <w:sz w:val="20"/>
+          <w:szCs w:val="20"/>
+        </w:rPr>
+        <w:t>i</w:t>
+      </w:r>
+      <w:proofErr w:type="spellEnd"/>
+      <w:r>
+        <w:rPr>
+          <w:rFonts w:ascii="Consolas" w:hAnsi="Consolas" w:cs="Consolas"/>
+          <w:color w:val="000000"/>
+          <w:sz w:val="20"/>
+          <w:szCs w:val="20"/>
+        </w:rPr>
+        <w:t xml:space="preserve"> &lt; </w:t>
+      </w:r>
+      <w:r>
+        <w:rPr>
+          <w:rFonts w:ascii="Consolas" w:hAnsi="Consolas" w:cs="Consolas"/>
+          <w:color w:val="6A3E3E"/>
+          <w:sz w:val="20"/>
+          <w:szCs w:val="20"/>
+        </w:rPr>
+        <w:t>index</w:t>
+      </w:r>
+      <w:r>
+        <w:rPr>
+          <w:rFonts w:ascii="Consolas" w:hAnsi="Consolas" w:cs="Consolas"/>
+          <w:color w:val="000000"/>
+          <w:sz w:val="20"/>
+          <w:szCs w:val="20"/>
+        </w:rPr>
+        <w:t xml:space="preserve">; </w:t>
+      </w:r>
+      <w:proofErr w:type="spellStart"/>
+      <w:r>
+        <w:rPr>
+          <w:rFonts w:ascii="Consolas" w:hAnsi="Consolas" w:cs="Consolas"/>
+          <w:color w:val="6A3E3E"/>
+          <w:sz w:val="20"/>
+          <w:szCs w:val="20"/>
+        </w:rPr>
+        <w:t>i</w:t>
+      </w:r>
+      <w:proofErr w:type="spellEnd"/>
+      <w:r>
+        <w:rPr>
+          <w:rFonts w:ascii="Consolas" w:hAnsi="Consolas" w:cs="Consolas"/>
+          <w:color w:val="000000"/>
+          <w:sz w:val="20"/>
+          <w:szCs w:val="20"/>
+        </w:rPr>
+        <w:t>++)</w:t>
+      </w:r>
+    </w:p>
+    <w:p>
+      <w:pPr>
+        <w:autoSpaceDE w:val="0"/>
+        <w:autoSpaceDN w:val="0"/>
+        <w:adjustRightInd w:val="0"/>
+        <w:spacing w:after="0" w:line="240" w:lineRule="auto"/>
+        <w:rPr>
+          <w:rFonts w:ascii="Consolas" w:hAnsi="Consolas" w:cs="Consolas"/>
+          <w:sz w:val="20"/>
+          <w:szCs w:val="20"/>
+        </w:rPr>
+      </w:pPr>
+      <w:r>
+        <w:rPr>
+          <w:rFonts w:ascii="Consolas" w:hAnsi="Consolas" w:cs="Consolas"/>
+          <w:color w:val="000000"/>
+          <w:sz w:val="20"/>
+          <w:szCs w:val="20"/>
+        </w:rPr>
+        <w:tab/>
+      </w:r>
+      <w:r>
+        <w:rPr>
+          <w:rFonts w:ascii="Consolas" w:hAnsi="Consolas" w:cs="Consolas"/>
+          <w:color w:val="000000"/>
+          <w:sz w:val="20"/>
+          <w:szCs w:val="20"/>
+        </w:rPr>
+        <w:tab/>
+      </w:r>
+      <w:proofErr w:type="gramStart"/>
+      <w:r>
+        <w:rPr>
+          <w:rFonts w:ascii="Consolas" w:hAnsi="Consolas" w:cs="Consolas"/>
+          <w:color w:val="000000"/>
+          <w:sz w:val="20"/>
+          <w:szCs w:val="20"/>
+        </w:rPr>
+        <w:t xml:space="preserve">{ </w:t>
+      </w:r>
+      <w:r>
+        <w:rPr>
+          <w:rFonts w:ascii="Consolas" w:hAnsi="Consolas" w:cs="Consolas"/>
+          <w:color w:val="3F7F5F"/>
+          <w:sz w:val="20"/>
+          <w:szCs w:val="20"/>
+        </w:rPr>
+        <w:t>/</w:t>
+      </w:r>
+      <w:proofErr w:type="gramEnd"/>
+      <w:r>
+        <w:rPr>
+          <w:rFonts w:ascii="Consolas" w:hAnsi="Consolas" w:cs="Consolas"/>
+          <w:color w:val="3F7F5F"/>
+          <w:sz w:val="20"/>
+          <w:szCs w:val="20"/>
+        </w:rPr>
+        <w:t>/ walk through list to desired index</w:t>
+      </w:r>
+    </w:p>
+    <w:p>
+      <w:pPr>
+        <w:autoSpaceDE w:val="0"/>
+        <w:autoSpaceDN w:val="0"/>
+        <w:adjustRightInd w:val="0"/>
+        <w:spacing w:after="0" w:line="240" w:lineRule="auto"/>
+        <w:rPr>
+          <w:rFonts w:ascii="Consolas" w:hAnsi="Consolas" w:cs="Consolas"/>
+          <w:sz w:val="20"/>
+          <w:szCs w:val="20"/>
+        </w:rPr>
+      </w:pPr>
+      <w:r>
+        <w:rPr>
+          <w:rFonts w:ascii="Consolas" w:hAnsi="Consolas" w:cs="Consolas"/>
+          <w:color w:val="000000"/>
+          <w:sz w:val="20"/>
+          <w:szCs w:val="20"/>
+        </w:rPr>
+        <w:tab/>
+      </w:r>
+      <w:r>
+        <w:rPr>
+          <w:rFonts w:ascii="Consolas" w:hAnsi="Consolas" w:cs="Consolas"/>
+          <w:color w:val="000000"/>
+          <w:sz w:val="20"/>
+          <w:szCs w:val="20"/>
+        </w:rPr>
+        <w:tab/>
+      </w:r>
+      <w:r>
+        <w:rPr>
+          <w:rFonts w:ascii="Consolas" w:hAnsi="Consolas" w:cs="Consolas"/>
+          <w:color w:val="000000"/>
+          <w:sz w:val="20"/>
+          <w:szCs w:val="20"/>
+        </w:rPr>
+        <w:tab/>
+      </w:r>
+      <w:r>
+        <w:rPr>
+          <w:rFonts w:ascii="Consolas" w:hAnsi="Consolas" w:cs="Consolas"/>
+          <w:color w:val="6A3E3E"/>
+          <w:sz w:val="20"/>
+          <w:szCs w:val="20"/>
+        </w:rPr>
+        <w:t>node</w:t>
+      </w:r>
+      <w:r>
+        <w:rPr>
+          <w:rFonts w:ascii="Consolas" w:hAnsi="Consolas" w:cs="Consolas"/>
+          <w:color w:val="000000"/>
+          <w:sz w:val="20"/>
+          <w:szCs w:val="20"/>
+        </w:rPr>
+        <w:t xml:space="preserve"> = </w:t>
+      </w:r>
+      <w:proofErr w:type="spellStart"/>
+      <w:proofErr w:type="gramStart"/>
+      <w:r>
+        <w:rPr>
+          <w:rFonts w:ascii="Consolas" w:hAnsi="Consolas" w:cs="Consolas"/>
+          <w:color w:val="6A3E3E"/>
+          <w:sz w:val="20"/>
+          <w:szCs w:val="20"/>
+        </w:rPr>
+        <w:t>node</w:t>
+      </w:r>
+      <w:r>
+        <w:rPr>
+          <w:rFonts w:ascii="Consolas" w:hAnsi="Consolas" w:cs="Consolas"/>
+          <w:color w:val="000000"/>
+          <w:sz w:val="20"/>
+          <w:szCs w:val="20"/>
+        </w:rPr>
+        <w:t>.getNext</w:t>
+      </w:r>
+      <w:proofErr w:type="spellEnd"/>
+      <w:proofErr w:type="gramEnd"/>
+      <w:r>
+        <w:rPr>
+          <w:rFonts w:ascii="Consolas" w:hAnsi="Consolas" w:cs="Consolas"/>
+          <w:color w:val="000000"/>
+          <w:sz w:val="20"/>
+          <w:szCs w:val="20"/>
+        </w:rPr>
+        <w:t xml:space="preserve">(); </w:t>
+      </w:r>
+      <w:r>
+        <w:rPr>
+          <w:rFonts w:ascii="Consolas" w:hAnsi="Consolas" w:cs="Consolas"/>
+          <w:color w:val="3F7F5F"/>
+          <w:sz w:val="20"/>
+          <w:szCs w:val="20"/>
+        </w:rPr>
+        <w:t>// by following next references</w:t>
+      </w:r>
+    </w:p>
+    <w:p>
+      <w:pPr>
+        <w:autoSpaceDE w:val="0"/>
+        <w:autoSpaceDN w:val="0"/>
+        <w:adjustRightInd w:val="0"/>
+        <w:spacing w:after="0" w:line="240" w:lineRule="auto"/>
+        <w:rPr>
+          <w:rFonts w:ascii="Consolas" w:hAnsi="Consolas" w:cs="Consolas"/>
+          <w:sz w:val="20"/>
+          <w:szCs w:val="20"/>
+        </w:rPr>
+      </w:pPr>
+      <w:r>
+        <w:rPr>
+          <w:rFonts w:ascii="Consolas" w:hAnsi="Consolas" w:cs="Consolas"/>
+          <w:color w:val="000000"/>
+          <w:sz w:val="20"/>
+          <w:szCs w:val="20"/>
+        </w:rPr>
+        <w:tab/>
+      </w:r>
+      <w:r>
+        <w:rPr>
+          <w:rFonts w:ascii="Consolas" w:hAnsi="Consolas" w:cs="Consolas"/>
+          <w:color w:val="000000"/>
+          <w:sz w:val="20"/>
+          <w:szCs w:val="20"/>
+        </w:rPr>
+        <w:tab/>
+        <w:t>}</w:t>
+      </w:r>
+    </w:p>
+    <w:p>
+      <w:pPr>
+        <w:autoSpaceDE w:val="0"/>
+        <w:autoSpaceDN w:val="0"/>
+        <w:adjustRightInd w:val="0"/>
+        <w:spacing w:after="0" w:line="240" w:lineRule="auto"/>
+        <w:rPr>
+          <w:rFonts w:ascii="Consolas" w:hAnsi="Consolas" w:cs="Consolas"/>
+          <w:sz w:val="20"/>
+          <w:szCs w:val="20"/>
+        </w:rPr>
+      </w:pPr>
+      <w:r>
+        <w:rPr>
+          <w:rFonts w:ascii="Consolas" w:hAnsi="Consolas" w:cs="Consolas"/>
+          <w:color w:val="000000"/>
+          <w:sz w:val="20"/>
+          <w:szCs w:val="20"/>
+        </w:rPr>
+        <w:tab/>
+      </w:r>
+      <w:r>
+        <w:rPr>
+          <w:rFonts w:ascii="Consolas" w:hAnsi="Consolas" w:cs="Consolas"/>
+          <w:color w:val="000000"/>
+          <w:sz w:val="20"/>
+          <w:szCs w:val="20"/>
+        </w:rPr>
+        <w:tab/>
+      </w:r>
+      <w:r>
+        <w:rPr>
+          <w:rFonts w:ascii="Consolas" w:hAnsi="Consolas" w:cs="Consolas"/>
+          <w:b/>
+          <w:bCs/>
+          <w:color w:val="7F0055"/>
+          <w:sz w:val="20"/>
+          <w:szCs w:val="20"/>
+        </w:rPr>
         <w:t>return</w:t>
       </w:r>
       <w:r>
@@ -3587,6 +5108,7 @@
           <w:sz w:val="20"/>
           <w:szCs w:val="20"/>
         </w:rPr>
+        <w:lastRenderedPageBreak/>
         <w:t>2)</w:t>
       </w:r>
     </w:p>
@@ -5130,8 +6652,6 @@
           <w:szCs w:val="20"/>
         </w:rPr>
       </w:pPr>
-      <w:bookmarkStart w:id="0" w:name="_GoBack"/>
-      <w:bookmarkEnd w:id="0"/>
       <w:r>
         <w:rPr>
           <w:rFonts w:ascii="Consolas" w:hAnsi="Consolas" w:cs="Consolas"/>
@@ -5141,175 +6661,6 @@
         </w:rPr>
         <w:t>Array Position: 174 List Position: 174 Time Taken in Microseconds: 61</w:t>
       </w:r>
-    </w:p>
-    <w:p>
-      <w:pPr>
-        <w:autoSpaceDE w:val="0"/>
-        <w:autoSpaceDN w:val="0"/>
-        <w:adjustRightInd w:val="0"/>
-        <w:spacing w:after="0" w:line="240" w:lineRule="auto"/>
-        <w:rPr>
-          <w:rFonts w:ascii="Consolas" w:hAnsi="Consolas" w:cs="Consolas"/>
-          <w:sz w:val="20"/>
-          <w:szCs w:val="20"/>
-        </w:rPr>
-      </w:pPr>
-    </w:p>
-    <w:p>
-      <w:pPr>
-        <w:autoSpaceDE w:val="0"/>
-        <w:autoSpaceDN w:val="0"/>
-        <w:adjustRightInd w:val="0"/>
-        <w:spacing w:after="0" w:line="240" w:lineRule="auto"/>
-        <w:rPr>
-          <w:rFonts w:ascii="Consolas" w:hAnsi="Consolas" w:cs="Consolas"/>
-          <w:sz w:val="20"/>
-          <w:szCs w:val="20"/>
-        </w:rPr>
-      </w:pPr>
-    </w:p>
-    <w:p>
-      <w:pPr>
-        <w:autoSpaceDE w:val="0"/>
-        <w:autoSpaceDN w:val="0"/>
-        <w:adjustRightInd w:val="0"/>
-        <w:spacing w:after="0" w:line="240" w:lineRule="auto"/>
-        <w:rPr>
-          <w:rFonts w:ascii="Consolas" w:hAnsi="Consolas" w:cs="Consolas"/>
-          <w:sz w:val="20"/>
-          <w:szCs w:val="20"/>
-        </w:rPr>
-      </w:pPr>
-    </w:p>
-    <w:p>
-      <w:pPr>
-        <w:autoSpaceDE w:val="0"/>
-        <w:autoSpaceDN w:val="0"/>
-        <w:adjustRightInd w:val="0"/>
-        <w:spacing w:after="0" w:line="240" w:lineRule="auto"/>
-        <w:rPr>
-          <w:rFonts w:ascii="Consolas" w:hAnsi="Consolas" w:cs="Consolas"/>
-          <w:sz w:val="20"/>
-          <w:szCs w:val="20"/>
-        </w:rPr>
-      </w:pPr>
-    </w:p>
-    <w:p>
-      <w:pPr>
-        <w:autoSpaceDE w:val="0"/>
-        <w:autoSpaceDN w:val="0"/>
-        <w:adjustRightInd w:val="0"/>
-        <w:spacing w:after="0" w:line="240" w:lineRule="auto"/>
-        <w:rPr>
-          <w:rFonts w:ascii="Consolas" w:hAnsi="Consolas" w:cs="Consolas"/>
-          <w:sz w:val="20"/>
-          <w:szCs w:val="20"/>
-        </w:rPr>
-      </w:pPr>
-    </w:p>
-    <w:p>
-      <w:pPr>
-        <w:autoSpaceDE w:val="0"/>
-        <w:autoSpaceDN w:val="0"/>
-        <w:adjustRightInd w:val="0"/>
-        <w:spacing w:after="0" w:line="240" w:lineRule="auto"/>
-        <w:rPr>
-          <w:rFonts w:ascii="Consolas" w:hAnsi="Consolas" w:cs="Consolas"/>
-          <w:sz w:val="20"/>
-          <w:szCs w:val="20"/>
-        </w:rPr>
-      </w:pPr>
-    </w:p>
-    <w:p>
-      <w:pPr>
-        <w:autoSpaceDE w:val="0"/>
-        <w:autoSpaceDN w:val="0"/>
-        <w:adjustRightInd w:val="0"/>
-        <w:spacing w:after="0" w:line="240" w:lineRule="auto"/>
-        <w:rPr>
-          <w:rFonts w:ascii="Consolas" w:hAnsi="Consolas" w:cs="Consolas"/>
-          <w:sz w:val="20"/>
-          <w:szCs w:val="20"/>
-        </w:rPr>
-      </w:pPr>
-    </w:p>
-    <w:p>
-      <w:pPr>
-        <w:autoSpaceDE w:val="0"/>
-        <w:autoSpaceDN w:val="0"/>
-        <w:adjustRightInd w:val="0"/>
-        <w:spacing w:after="0" w:line="240" w:lineRule="auto"/>
-        <w:rPr>
-          <w:rFonts w:ascii="Consolas" w:hAnsi="Consolas" w:cs="Consolas"/>
-          <w:sz w:val="20"/>
-          <w:szCs w:val="20"/>
-        </w:rPr>
-      </w:pPr>
-    </w:p>
-    <w:p>
-      <w:pPr>
-        <w:autoSpaceDE w:val="0"/>
-        <w:autoSpaceDN w:val="0"/>
-        <w:adjustRightInd w:val="0"/>
-        <w:spacing w:after="0" w:line="240" w:lineRule="auto"/>
-        <w:rPr>
-          <w:rFonts w:ascii="Consolas" w:hAnsi="Consolas" w:cs="Consolas"/>
-          <w:sz w:val="20"/>
-          <w:szCs w:val="20"/>
-        </w:rPr>
-      </w:pPr>
-    </w:p>
-    <w:p>
-      <w:pPr>
-        <w:autoSpaceDE w:val="0"/>
-        <w:autoSpaceDN w:val="0"/>
-        <w:adjustRightInd w:val="0"/>
-        <w:spacing w:after="0" w:line="240" w:lineRule="auto"/>
-        <w:rPr>
-          <w:rFonts w:ascii="Consolas" w:hAnsi="Consolas" w:cs="Consolas"/>
-          <w:sz w:val="20"/>
-          <w:szCs w:val="20"/>
-        </w:rPr>
-      </w:pPr>
-    </w:p>
-    <w:p>
-      <w:pPr>
-        <w:autoSpaceDE w:val="0"/>
-        <w:autoSpaceDN w:val="0"/>
-        <w:adjustRightInd w:val="0"/>
-        <w:spacing w:after="0" w:line="240" w:lineRule="auto"/>
-        <w:rPr>
-          <w:rFonts w:ascii="Consolas" w:hAnsi="Consolas" w:cs="Consolas"/>
-          <w:sz w:val="20"/>
-          <w:szCs w:val="20"/>
-        </w:rPr>
-      </w:pPr>
-    </w:p>
-    <w:p>
-      <w:pPr>
-        <w:autoSpaceDE w:val="0"/>
-        <w:autoSpaceDN w:val="0"/>
-        <w:adjustRightInd w:val="0"/>
-        <w:spacing w:after="0" w:line="240" w:lineRule="auto"/>
-        <w:rPr>
-          <w:rFonts w:ascii="Consolas" w:hAnsi="Consolas" w:cs="Consolas"/>
-          <w:sz w:val="20"/>
-          <w:szCs w:val="20"/>
-        </w:rPr>
-      </w:pPr>
-    </w:p>
-    <w:p>
-      <w:pPr>
-        <w:autoSpaceDE w:val="0"/>
-        <w:autoSpaceDN w:val="0"/>
-        <w:adjustRightInd w:val="0"/>
-        <w:spacing w:after="0" w:line="240" w:lineRule="auto"/>
-        <w:rPr>
-          <w:rFonts w:ascii="Consolas" w:hAnsi="Consolas" w:cs="Consolas"/>
-          <w:sz w:val="20"/>
-          <w:szCs w:val="20"/>
-        </w:rPr>
-      </w:pPr>
     </w:p>
     <w:p>
       <w:pPr>
@@ -6851,6 +8202,126 @@
           <w:szCs w:val="20"/>
         </w:rPr>
         <w:t>Array Position: 31283 List Position: 31283 Time Taken in Microseconds: 220797</w:t>
+      </w:r>
+    </w:p>
+    <w:p>
+      <w:pPr>
+        <w:autoSpaceDE w:val="0"/>
+        <w:autoSpaceDN w:val="0"/>
+        <w:adjustRightInd w:val="0"/>
+        <w:spacing w:after="0" w:line="240" w:lineRule="auto"/>
+        <w:rPr>
+          <w:rFonts w:ascii="Consolas" w:hAnsi="Consolas" w:cs="Consolas"/>
+          <w:color w:val="000000"/>
+          <w:sz w:val="20"/>
+          <w:szCs w:val="20"/>
+        </w:rPr>
+      </w:pPr>
+    </w:p>
+    <w:p>
+      <w:pPr>
+        <w:autoSpaceDE w:val="0"/>
+        <w:autoSpaceDN w:val="0"/>
+        <w:adjustRightInd w:val="0"/>
+        <w:spacing w:after="0" w:line="240" w:lineRule="auto"/>
+        <w:rPr>
+          <w:rFonts w:ascii="Consolas" w:hAnsi="Consolas" w:cs="Consolas"/>
+          <w:color w:val="000000"/>
+          <w:sz w:val="20"/>
+          <w:szCs w:val="20"/>
+        </w:rPr>
+      </w:pPr>
+    </w:p>
+    <w:p>
+      <w:pPr>
+        <w:autoSpaceDE w:val="0"/>
+        <w:autoSpaceDN w:val="0"/>
+        <w:adjustRightInd w:val="0"/>
+        <w:spacing w:after="0" w:line="240" w:lineRule="auto"/>
+        <w:rPr>
+          <w:rFonts w:ascii="Consolas" w:hAnsi="Consolas" w:cs="Consolas"/>
+          <w:color w:val="000000"/>
+          <w:sz w:val="20"/>
+          <w:szCs w:val="20"/>
+        </w:rPr>
+      </w:pPr>
+      <w:bookmarkStart w:id="0" w:name="_GoBack"/>
+      <w:bookmarkEnd w:id="0"/>
+      <w:r>
+        <w:rPr>
+          <w:noProof/>
+        </w:rPr>
+        <w:lastRenderedPageBreak/>
+        <w:drawing>
+          <wp:anchor distT="0" distB="0" distL="114300" distR="114300" simplePos="0" relativeHeight="251658240" behindDoc="1" locked="0" layoutInCell="1" allowOverlap="1" wp14:anchorId="1748F573" wp14:editId="6117F693">
+            <wp:simplePos x="0" y="0"/>
+            <wp:positionH relativeFrom="page">
+              <wp:posOffset>95250</wp:posOffset>
+            </wp:positionH>
+            <wp:positionV relativeFrom="paragraph">
+              <wp:posOffset>0</wp:posOffset>
+            </wp:positionV>
+            <wp:extent cx="7127240" cy="3445510"/>
+            <wp:effectExtent l="0" t="0" r="0" b="2540"/>
+            <wp:wrapTight wrapText="bothSides">
+              <wp:wrapPolygon edited="0">
+                <wp:start x="0" y="0"/>
+                <wp:lineTo x="0" y="21496"/>
+                <wp:lineTo x="21535" y="21496"/>
+                <wp:lineTo x="21535" y="0"/>
+                <wp:lineTo x="0" y="0"/>
+              </wp:wrapPolygon>
+            </wp:wrapTight>
+            <wp:docPr id="1" name="Picture 1"/>
+            <wp:cNvGraphicFramePr>
+              <a:graphicFrameLocks xmlns:a="http://schemas.openxmlformats.org/drawingml/2006/main" noChangeAspect="1"/>
+            </wp:cNvGraphicFramePr>
+            <a:graphic xmlns:a="http://schemas.openxmlformats.org/drawingml/2006/main">
+              <a:graphicData uri="http://schemas.openxmlformats.org/drawingml/2006/picture">
+                <pic:pic xmlns:pic="http://schemas.openxmlformats.org/drawingml/2006/picture">
+                  <pic:nvPicPr>
+                    <pic:cNvPr id="1" name=""/>
+                    <pic:cNvPicPr/>
+                  </pic:nvPicPr>
+                  <pic:blipFill rotWithShape="1">
+                    <a:blip r:embed="rId4">
+                      <a:extLst>
+                        <a:ext uri="{28A0092B-C50C-407E-A947-70E740481C1C}">
+                          <a14:useLocalDpi xmlns:a14="http://schemas.microsoft.com/office/drawing/2010/main" val="0"/>
+                        </a:ext>
+                      </a:extLst>
+                    </a:blip>
+                    <a:srcRect l="1" t="-1" r="35353" b="44436"/>
+                    <a:stretch/>
+                  </pic:blipFill>
+                  <pic:spPr bwMode="auto">
+                    <a:xfrm>
+                      <a:off x="0" y="0"/>
+                      <a:ext cx="7127240" cy="3445510"/>
+                    </a:xfrm>
+                    <a:prstGeom prst="rect">
+                      <a:avLst/>
+                    </a:prstGeom>
+                    <a:ln>
+                      <a:noFill/>
+                    </a:ln>
+                    <a:extLst>
+                      <a:ext uri="{53640926-AAD7-44D8-BBD7-CCE9431645EC}">
+                        <a14:shadowObscured xmlns:a14="http://schemas.microsoft.com/office/drawing/2010/main"/>
+                      </a:ext>
+                    </a:extLst>
+                  </pic:spPr>
+                </pic:pic>
+              </a:graphicData>
+            </a:graphic>
+            <wp14:sizeRelH relativeFrom="margin">
+              <wp14:pctWidth>0</wp14:pctWidth>
+            </wp14:sizeRelH>
+            <wp14:sizeRelV relativeFrom="margin">
+              <wp14:pctHeight>0</wp14:pctHeight>
+            </wp14:sizeRelV>
+          </wp:anchor>
+        </w:drawing>
       </w:r>
     </w:p>
     <w:sectPr>
